--- a/WORD/elements-presents.docx
+++ b/WORD/elements-presents.docx
@@ -215,27 +215,7 @@
                 <w:szCs w:val="24"/>
                 <w:lang w:val="fr-CA"/>
               </w:rPr>
-              <w:t>&lt;</w:t>
-            </w:r>
-            <w:proofErr w:type="spellStart"/>
-            <w:r>
-              <w:rPr>
-                <w:rFonts w:ascii="Times New Roman" w:hAnsi="Times New Roman" w:cs="Times New Roman"/>
-                <w:sz w:val="24"/>
-                <w:szCs w:val="24"/>
-                <w:lang w:val="fr-CA"/>
-              </w:rPr>
-              <w:t>head</w:t>
-            </w:r>
-            <w:proofErr w:type="spellEnd"/>
-            <w:r>
-              <w:rPr>
-                <w:rFonts w:ascii="Times New Roman" w:hAnsi="Times New Roman" w:cs="Times New Roman"/>
-                <w:sz w:val="24"/>
-                <w:szCs w:val="24"/>
-                <w:lang w:val="fr-CA"/>
-              </w:rPr>
-              <w:t>&gt;</w:t>
+              <w:t>&lt;head&gt;</w:t>
             </w:r>
           </w:p>
         </w:tc>
@@ -287,27 +267,7 @@
                 <w:szCs w:val="24"/>
                 <w:lang w:val="fr-CA"/>
               </w:rPr>
-              <w:t>&lt;</w:t>
-            </w:r>
-            <w:proofErr w:type="spellStart"/>
-            <w:r>
-              <w:rPr>
-                <w:rFonts w:ascii="Times New Roman" w:hAnsi="Times New Roman" w:cs="Times New Roman"/>
-                <w:sz w:val="24"/>
-                <w:szCs w:val="24"/>
-                <w:lang w:val="fr-CA"/>
-              </w:rPr>
-              <w:t>title</w:t>
-            </w:r>
-            <w:proofErr w:type="spellEnd"/>
-            <w:r>
-              <w:rPr>
-                <w:rFonts w:ascii="Times New Roman" w:hAnsi="Times New Roman" w:cs="Times New Roman"/>
-                <w:sz w:val="24"/>
-                <w:szCs w:val="24"/>
-                <w:lang w:val="fr-CA"/>
-              </w:rPr>
-              <w:t>&gt;</w:t>
+              <w:t>&lt;title&gt;</w:t>
             </w:r>
           </w:p>
         </w:tc>
@@ -359,27 +319,7 @@
                 <w:szCs w:val="24"/>
                 <w:lang w:val="fr-CA"/>
               </w:rPr>
-              <w:t>&lt;</w:t>
-            </w:r>
-            <w:proofErr w:type="spellStart"/>
-            <w:r>
-              <w:rPr>
-                <w:rFonts w:ascii="Times New Roman" w:hAnsi="Times New Roman" w:cs="Times New Roman"/>
-                <w:sz w:val="24"/>
-                <w:szCs w:val="24"/>
-                <w:lang w:val="fr-CA"/>
-              </w:rPr>
-              <w:t>meta</w:t>
-            </w:r>
-            <w:proofErr w:type="spellEnd"/>
-            <w:r>
-              <w:rPr>
-                <w:rFonts w:ascii="Times New Roman" w:hAnsi="Times New Roman" w:cs="Times New Roman"/>
-                <w:sz w:val="24"/>
-                <w:szCs w:val="24"/>
-                <w:lang w:val="fr-CA"/>
-              </w:rPr>
-              <w:t>&gt;</w:t>
+              <w:t>&lt;meta&gt;</w:t>
             </w:r>
           </w:p>
         </w:tc>
@@ -444,7 +384,6 @@
               </w:rPr>
               <w:t>"</w:t>
             </w:r>
-            <w:proofErr w:type="spellStart"/>
             <w:r>
               <w:rPr>
                 <w:rFonts w:ascii="Times New Roman" w:hAnsi="Times New Roman" w:cs="Times New Roman"/>
@@ -454,7 +393,6 @@
               </w:rPr>
               <w:t>viewport</w:t>
             </w:r>
-            <w:proofErr w:type="spellEnd"/>
             <w:r>
               <w:rPr>
                 <w:rFonts w:ascii="Times New Roman" w:hAnsi="Times New Roman" w:cs="Times New Roman"/>
@@ -510,7 +448,6 @@
                 <w:lang w:val="fr-CA"/>
               </w:rPr>
             </w:pPr>
-            <w:proofErr w:type="spellStart"/>
             <w:r>
               <w:rPr>
                 <w:rFonts w:ascii="Times New Roman" w:hAnsi="Times New Roman" w:cs="Times New Roman"/>
@@ -529,7 +466,6 @@
               </w:rPr>
               <w:t>harset</w:t>
             </w:r>
-            <w:proofErr w:type="spellEnd"/>
           </w:p>
         </w:tc>
         <w:tc>
@@ -576,7 +512,6 @@
                 <w:lang w:val="fr-CA"/>
               </w:rPr>
             </w:pPr>
-            <w:proofErr w:type="spellStart"/>
             <w:r>
               <w:rPr>
                 <w:rFonts w:ascii="Times New Roman" w:hAnsi="Times New Roman" w:cs="Times New Roman"/>
@@ -586,7 +521,6 @@
               </w:rPr>
               <w:t>name</w:t>
             </w:r>
-            <w:proofErr w:type="spellEnd"/>
           </w:p>
         </w:tc>
         <w:tc>
@@ -692,27 +626,7 @@
                 <w:szCs w:val="24"/>
                 <w:lang w:val="fr-CA"/>
               </w:rPr>
-              <w:t>&lt;</w:t>
-            </w:r>
-            <w:proofErr w:type="spellStart"/>
-            <w:r>
-              <w:rPr>
-                <w:rFonts w:ascii="Times New Roman" w:hAnsi="Times New Roman" w:cs="Times New Roman"/>
-                <w:sz w:val="24"/>
-                <w:szCs w:val="24"/>
-                <w:lang w:val="fr-CA"/>
-              </w:rPr>
-              <w:t>link</w:t>
-            </w:r>
-            <w:proofErr w:type="spellEnd"/>
-            <w:r>
-              <w:rPr>
-                <w:rFonts w:ascii="Times New Roman" w:hAnsi="Times New Roman" w:cs="Times New Roman"/>
-                <w:sz w:val="24"/>
-                <w:szCs w:val="24"/>
-                <w:lang w:val="fr-CA"/>
-              </w:rPr>
-              <w:t>&gt;</w:t>
+              <w:t>&lt;link&gt;</w:t>
             </w:r>
           </w:p>
         </w:tc>
@@ -757,7 +671,6 @@
                 <w:lang w:val="fr-CA"/>
               </w:rPr>
             </w:pPr>
-            <w:proofErr w:type="spellStart"/>
             <w:r>
               <w:rPr>
                 <w:rFonts w:ascii="Times New Roman" w:hAnsi="Times New Roman" w:cs="Times New Roman"/>
@@ -767,7 +680,6 @@
               </w:rPr>
               <w:t>href</w:t>
             </w:r>
-            <w:proofErr w:type="spellEnd"/>
           </w:p>
         </w:tc>
         <w:tc>
@@ -811,7 +723,6 @@
                 <w:lang w:val="fr-CA"/>
               </w:rPr>
             </w:pPr>
-            <w:proofErr w:type="spellStart"/>
             <w:r>
               <w:rPr>
                 <w:rFonts w:ascii="Times New Roman" w:hAnsi="Times New Roman" w:cs="Times New Roman"/>
@@ -821,7 +732,6 @@
               </w:rPr>
               <w:t>rel</w:t>
             </w:r>
-            <w:proofErr w:type="spellEnd"/>
           </w:p>
         </w:tc>
         <w:tc>
@@ -1125,9 +1035,6 @@
                 <w:lang w:val="fr-CA"/>
               </w:rPr>
             </w:pPr>
-            <w:bookmarkStart w:id="0" w:name="_GoBack"/>
-            <w:bookmarkEnd w:id="0"/>
-            <w:proofErr w:type="spellStart"/>
             <w:r>
               <w:rPr>
                 <w:rFonts w:ascii="Times New Roman" w:hAnsi="Times New Roman" w:cs="Times New Roman"/>
@@ -1137,7 +1044,6 @@
               </w:rPr>
               <w:t>src</w:t>
             </w:r>
-            <w:proofErr w:type="spellEnd"/>
           </w:p>
         </w:tc>
         <w:tc>
@@ -1181,7 +1087,6 @@
                 <w:lang w:val="fr-CA"/>
               </w:rPr>
             </w:pPr>
-            <w:proofErr w:type="spellStart"/>
             <w:r>
               <w:rPr>
                 <w:rFonts w:ascii="Times New Roman" w:hAnsi="Times New Roman" w:cs="Times New Roman"/>
@@ -1191,7 +1096,6 @@
               </w:rPr>
               <w:t>alt</w:t>
             </w:r>
-            <w:proofErr w:type="spellEnd"/>
           </w:p>
         </w:tc>
         <w:tc>
@@ -1398,27 +1302,7 @@
                 <w:szCs w:val="24"/>
                 <w:lang w:val="fr-CA"/>
               </w:rPr>
-              <w:t>&lt;</w:t>
-            </w:r>
-            <w:proofErr w:type="spellStart"/>
-            <w:r>
-              <w:rPr>
-                <w:rFonts w:ascii="Times New Roman" w:hAnsi="Times New Roman" w:cs="Times New Roman"/>
-                <w:sz w:val="24"/>
-                <w:szCs w:val="24"/>
-                <w:lang w:val="fr-CA"/>
-              </w:rPr>
-              <w:t>span</w:t>
-            </w:r>
-            <w:proofErr w:type="spellEnd"/>
-            <w:r>
-              <w:rPr>
-                <w:rFonts w:ascii="Times New Roman" w:hAnsi="Times New Roman" w:cs="Times New Roman"/>
-                <w:sz w:val="24"/>
-                <w:szCs w:val="24"/>
-                <w:lang w:val="fr-CA"/>
-              </w:rPr>
-              <w:t>&gt;</w:t>
+              <w:t>&lt;span&gt;</w:t>
             </w:r>
           </w:p>
         </w:tc>
@@ -1656,27 +1540,7 @@
                 <w:szCs w:val="24"/>
                 <w:lang w:val="fr-CA"/>
               </w:rPr>
-              <w:t>&lt;</w:t>
-            </w:r>
-            <w:proofErr w:type="spellStart"/>
-            <w:r>
-              <w:rPr>
-                <w:rFonts w:ascii="Times New Roman" w:hAnsi="Times New Roman" w:cs="Times New Roman"/>
-                <w:sz w:val="24"/>
-                <w:szCs w:val="24"/>
-                <w:lang w:val="fr-CA"/>
-              </w:rPr>
-              <w:t>footer</w:t>
-            </w:r>
-            <w:proofErr w:type="spellEnd"/>
-            <w:r>
-              <w:rPr>
-                <w:rFonts w:ascii="Times New Roman" w:hAnsi="Times New Roman" w:cs="Times New Roman"/>
-                <w:sz w:val="24"/>
-                <w:szCs w:val="24"/>
-                <w:lang w:val="fr-CA"/>
-              </w:rPr>
-              <w:t>&gt;</w:t>
+              <w:t>&lt;footer&gt;</w:t>
             </w:r>
           </w:p>
         </w:tc>
@@ -1728,27 +1592,7 @@
                 <w:szCs w:val="24"/>
                 <w:lang w:val="fr-CA"/>
               </w:rPr>
-              <w:t>&lt;</w:t>
-            </w:r>
-            <w:proofErr w:type="spellStart"/>
-            <w:r>
-              <w:rPr>
-                <w:rFonts w:ascii="Times New Roman" w:hAnsi="Times New Roman" w:cs="Times New Roman"/>
-                <w:sz w:val="24"/>
-                <w:szCs w:val="24"/>
-                <w:lang w:val="fr-CA"/>
-              </w:rPr>
-              <w:t>ul</w:t>
-            </w:r>
-            <w:proofErr w:type="spellEnd"/>
-            <w:r>
-              <w:rPr>
-                <w:rFonts w:ascii="Times New Roman" w:hAnsi="Times New Roman" w:cs="Times New Roman"/>
-                <w:sz w:val="24"/>
-                <w:szCs w:val="24"/>
-                <w:lang w:val="fr-CA"/>
-              </w:rPr>
-              <w:t>&gt;</w:t>
+              <w:t>&lt;ul&gt;</w:t>
             </w:r>
           </w:p>
         </w:tc>
@@ -1800,27 +1644,7 @@
                 <w:szCs w:val="24"/>
                 <w:lang w:val="fr-CA"/>
               </w:rPr>
-              <w:t>&lt;</w:t>
-            </w:r>
-            <w:proofErr w:type="spellStart"/>
-            <w:r>
-              <w:rPr>
-                <w:rFonts w:ascii="Times New Roman" w:hAnsi="Times New Roman" w:cs="Times New Roman"/>
-                <w:sz w:val="24"/>
-                <w:szCs w:val="24"/>
-                <w:lang w:val="fr-CA"/>
-              </w:rPr>
-              <w:t>ol</w:t>
-            </w:r>
-            <w:proofErr w:type="spellEnd"/>
-            <w:r>
-              <w:rPr>
-                <w:rFonts w:ascii="Times New Roman" w:hAnsi="Times New Roman" w:cs="Times New Roman"/>
-                <w:sz w:val="24"/>
-                <w:szCs w:val="24"/>
-                <w:lang w:val="fr-CA"/>
-              </w:rPr>
-              <w:t>&gt;</w:t>
+              <w:t>&lt;ol&gt;</w:t>
             </w:r>
           </w:p>
         </w:tc>
@@ -2019,7 +1843,6 @@
                 <w:lang w:val="fr-CA"/>
               </w:rPr>
             </w:pPr>
-            <w:proofErr w:type="spellStart"/>
             <w:r>
               <w:rPr>
                 <w:rFonts w:ascii="Times New Roman" w:hAnsi="Times New Roman" w:cs="Times New Roman"/>
@@ -2029,7 +1852,6 @@
               </w:rPr>
               <w:t>mailto</w:t>
             </w:r>
-            <w:proofErr w:type="spellEnd"/>
           </w:p>
         </w:tc>
         <w:tc>
@@ -2190,27 +2012,7 @@
                 <w:szCs w:val="24"/>
                 <w:lang w:val="fr-CA"/>
               </w:rPr>
-              <w:t>&lt;</w:t>
-            </w:r>
-            <w:proofErr w:type="spellStart"/>
-            <w:r>
-              <w:rPr>
-                <w:rFonts w:ascii="Times New Roman" w:hAnsi="Times New Roman" w:cs="Times New Roman"/>
-                <w:sz w:val="24"/>
-                <w:szCs w:val="24"/>
-                <w:lang w:val="fr-CA"/>
-              </w:rPr>
-              <w:t>img</w:t>
-            </w:r>
-            <w:proofErr w:type="spellEnd"/>
-            <w:r>
-              <w:rPr>
-                <w:rFonts w:ascii="Times New Roman" w:hAnsi="Times New Roman" w:cs="Times New Roman"/>
-                <w:sz w:val="24"/>
-                <w:szCs w:val="24"/>
-                <w:lang w:val="fr-CA"/>
-              </w:rPr>
-              <w:t>&gt;</w:t>
+              <w:t>&lt;img&gt;</w:t>
             </w:r>
           </w:p>
         </w:tc>
@@ -2261,27 +2063,7 @@
                 <w:szCs w:val="24"/>
                 <w:lang w:val="fr-CA"/>
               </w:rPr>
-              <w:t>&lt;</w:t>
-            </w:r>
-            <w:proofErr w:type="spellStart"/>
-            <w:r>
-              <w:rPr>
-                <w:rFonts w:ascii="Times New Roman" w:hAnsi="Times New Roman" w:cs="Times New Roman"/>
-                <w:sz w:val="24"/>
-                <w:szCs w:val="24"/>
-                <w:lang w:val="fr-CA"/>
-              </w:rPr>
-              <w:t>video</w:t>
-            </w:r>
-            <w:proofErr w:type="spellEnd"/>
-            <w:r>
-              <w:rPr>
-                <w:rFonts w:ascii="Times New Roman" w:hAnsi="Times New Roman" w:cs="Times New Roman"/>
-                <w:sz w:val="24"/>
-                <w:szCs w:val="24"/>
-                <w:lang w:val="fr-CA"/>
-              </w:rPr>
-              <w:t>&gt;</w:t>
+              <w:t>&lt;video&gt;</w:t>
             </w:r>
           </w:p>
         </w:tc>
@@ -2446,27 +2228,7 @@
                 <w:szCs w:val="24"/>
                 <w:lang w:val="fr-CA"/>
               </w:rPr>
-              <w:t>&lt;</w:t>
-            </w:r>
-            <w:proofErr w:type="spellStart"/>
-            <w:r>
-              <w:rPr>
-                <w:rFonts w:ascii="Times New Roman" w:hAnsi="Times New Roman" w:cs="Times New Roman"/>
-                <w:sz w:val="24"/>
-                <w:szCs w:val="24"/>
-                <w:lang w:val="fr-CA"/>
-              </w:rPr>
-              <w:t>em</w:t>
-            </w:r>
-            <w:proofErr w:type="spellEnd"/>
-            <w:r>
-              <w:rPr>
-                <w:rFonts w:ascii="Times New Roman" w:hAnsi="Times New Roman" w:cs="Times New Roman"/>
-                <w:sz w:val="24"/>
-                <w:szCs w:val="24"/>
-                <w:lang w:val="fr-CA"/>
-              </w:rPr>
-              <w:t>&gt;</w:t>
+              <w:t>&lt;em&gt;</w:t>
             </w:r>
           </w:p>
         </w:tc>
@@ -2510,7 +2272,6 @@
                 <w:lang w:val="fr-CA"/>
               </w:rPr>
             </w:pPr>
-            <w:proofErr w:type="spellStart"/>
             <w:r>
               <w:rPr>
                 <w:rFonts w:ascii="Times New Roman" w:hAnsi="Times New Roman" w:cs="Times New Roman"/>
@@ -2520,7 +2281,6 @@
               </w:rPr>
               <w:t>title</w:t>
             </w:r>
-            <w:proofErr w:type="spellEnd"/>
           </w:p>
         </w:tc>
         <w:tc>
@@ -2574,27 +2334,7 @@
                 <w:szCs w:val="24"/>
                 <w:lang w:val="fr-CA"/>
               </w:rPr>
-              <w:t>&lt;</w:t>
-            </w:r>
-            <w:proofErr w:type="spellStart"/>
-            <w:r>
-              <w:rPr>
-                <w:rFonts w:ascii="Times New Roman" w:hAnsi="Times New Roman" w:cs="Times New Roman"/>
-                <w:sz w:val="24"/>
-                <w:szCs w:val="24"/>
-                <w:lang w:val="fr-CA"/>
-              </w:rPr>
-              <w:t>br</w:t>
-            </w:r>
-            <w:proofErr w:type="spellEnd"/>
-            <w:r>
-              <w:rPr>
-                <w:rFonts w:ascii="Times New Roman" w:hAnsi="Times New Roman" w:cs="Times New Roman"/>
-                <w:sz w:val="24"/>
-                <w:szCs w:val="24"/>
-                <w:lang w:val="fr-CA"/>
-              </w:rPr>
-              <w:t>&gt;</w:t>
+              <w:t>&lt;br&gt;</w:t>
             </w:r>
           </w:p>
         </w:tc>
@@ -2697,52 +2437,112 @@
                 <w:szCs w:val="24"/>
                 <w:lang w:val="fr-CA"/>
               </w:rPr>
+              <w:t>&lt;strong&gt;</w:t>
+            </w:r>
+          </w:p>
+        </w:tc>
+        <w:tc>
+          <w:tcPr>
+            <w:tcW w:w="2970" w:type="dxa"/>
+          </w:tcPr>
+          <w:p>
+            <w:pPr>
+              <w:jc w:val="center"/>
+              <w:rPr>
+                <w:rFonts w:ascii="Times New Roman" w:hAnsi="Times New Roman" w:cs="Times New Roman"/>
+                <w:sz w:val="24"/>
+                <w:szCs w:val="24"/>
+                <w:lang w:val="fr-CA"/>
+              </w:rPr>
+            </w:pPr>
+            <w:r>
+              <w:rPr>
+                <w:rFonts w:ascii="Times New Roman" w:hAnsi="Times New Roman" w:cs="Times New Roman"/>
+                <w:sz w:val="24"/>
+                <w:szCs w:val="24"/>
+                <w:lang w:val="fr-CA"/>
+              </w:rPr>
+              <w:t>historique.html</w:t>
+            </w:r>
+          </w:p>
+        </w:tc>
+      </w:tr>
+      <w:tr>
+        <w:tc>
+          <w:tcPr>
+            <w:tcW w:w="2520" w:type="dxa"/>
+          </w:tcPr>
+          <w:p>
+            <w:pPr>
+              <w:jc w:val="center"/>
+              <w:rPr>
+                <w:rFonts w:ascii="Times New Roman" w:hAnsi="Times New Roman" w:cs="Times New Roman"/>
+                <w:sz w:val="24"/>
+                <w:szCs w:val="24"/>
+                <w:lang w:val="fr-CA"/>
+              </w:rPr>
+            </w:pPr>
+            <w:r>
+              <w:rPr>
+                <w:rFonts w:ascii="Times New Roman" w:hAnsi="Times New Roman" w:cs="Times New Roman"/>
+                <w:b/>
+                <w:sz w:val="24"/>
+                <w:szCs w:val="24"/>
+                <w:lang w:val="fr-CA"/>
+              </w:rPr>
+              <w:t>**</w:t>
+            </w:r>
+            <w:r>
+              <w:rPr>
+                <w:rFonts w:ascii="Times New Roman" w:hAnsi="Times New Roman" w:cs="Times New Roman"/>
+                <w:sz w:val="24"/>
+                <w:szCs w:val="24"/>
+                <w:lang w:val="fr-CA"/>
+              </w:rPr>
               <w:t>&lt;</w:t>
             </w:r>
-            <w:proofErr w:type="spellStart"/>
-            <w:r>
-              <w:rPr>
-                <w:rFonts w:ascii="Times New Roman" w:hAnsi="Times New Roman" w:cs="Times New Roman"/>
-                <w:sz w:val="24"/>
-                <w:szCs w:val="24"/>
-                <w:lang w:val="fr-CA"/>
-              </w:rPr>
-              <w:t>strong</w:t>
-            </w:r>
-            <w:proofErr w:type="spellEnd"/>
-            <w:r>
-              <w:rPr>
-                <w:rFonts w:ascii="Times New Roman" w:hAnsi="Times New Roman" w:cs="Times New Roman"/>
-                <w:sz w:val="24"/>
-                <w:szCs w:val="24"/>
-                <w:lang w:val="fr-CA"/>
-              </w:rPr>
-              <w:t>&gt;</w:t>
-            </w:r>
-          </w:p>
-        </w:tc>
-        <w:tc>
-          <w:tcPr>
-            <w:tcW w:w="2970" w:type="dxa"/>
-          </w:tcPr>
-          <w:p>
-            <w:pPr>
-              <w:jc w:val="center"/>
-              <w:rPr>
-                <w:rFonts w:ascii="Times New Roman" w:hAnsi="Times New Roman" w:cs="Times New Roman"/>
-                <w:sz w:val="24"/>
-                <w:szCs w:val="24"/>
-                <w:lang w:val="fr-CA"/>
-              </w:rPr>
-            </w:pPr>
-            <w:r>
-              <w:rPr>
-                <w:rFonts w:ascii="Times New Roman" w:hAnsi="Times New Roman" w:cs="Times New Roman"/>
-                <w:sz w:val="24"/>
-                <w:szCs w:val="24"/>
-                <w:lang w:val="fr-CA"/>
-              </w:rPr>
-              <w:t>historique.html</w:t>
+            <w:r>
+              <w:rPr>
+                <w:rFonts w:ascii="Times New Roman" w:hAnsi="Times New Roman" w:cs="Times New Roman"/>
+                <w:sz w:val="24"/>
+                <w:szCs w:val="24"/>
+                <w:lang w:val="fr-CA"/>
+              </w:rPr>
+              <w:t>a</w:t>
+            </w:r>
+            <w:r>
+              <w:rPr>
+                <w:rFonts w:ascii="Times New Roman" w:hAnsi="Times New Roman" w:cs="Times New Roman"/>
+                <w:sz w:val="24"/>
+                <w:szCs w:val="24"/>
+                <w:lang w:val="fr-CA"/>
+              </w:rPr>
+              <w:t>bbr&gt;</w:t>
+            </w:r>
+          </w:p>
+        </w:tc>
+        <w:tc>
+          <w:tcPr>
+            <w:tcW w:w="2970" w:type="dxa"/>
+          </w:tcPr>
+          <w:p>
+            <w:pPr>
+              <w:jc w:val="center"/>
+              <w:rPr>
+                <w:rFonts w:ascii="Times New Roman" w:hAnsi="Times New Roman" w:cs="Times New Roman"/>
+                <w:sz w:val="24"/>
+                <w:szCs w:val="24"/>
+                <w:lang w:val="fr-CA"/>
+              </w:rPr>
+            </w:pPr>
+            <w:r>
+              <w:rPr>
+                <w:rFonts w:ascii="Times New Roman" w:hAnsi="Times New Roman" w:cs="Times New Roman"/>
+                <w:sz w:val="24"/>
+                <w:szCs w:val="24"/>
+                <w:lang w:val="fr-CA"/>
+              </w:rPr>
+              <w:t>index.html</w:t>
             </w:r>
           </w:p>
         </w:tc>
@@ -2765,75 +2565,36 @@
             <w:r>
               <w:rPr>
                 <w:rFonts w:ascii="Times New Roman" w:hAnsi="Times New Roman" w:cs="Times New Roman"/>
-                <w:b/>
-                <w:sz w:val="24"/>
-                <w:szCs w:val="24"/>
-                <w:lang w:val="fr-CA"/>
-              </w:rPr>
-              <w:t>**</w:t>
-            </w:r>
-            <w:r>
-              <w:rPr>
-                <w:rFonts w:ascii="Times New Roman" w:hAnsi="Times New Roman" w:cs="Times New Roman"/>
-                <w:sz w:val="24"/>
-                <w:szCs w:val="24"/>
-                <w:lang w:val="fr-CA"/>
-              </w:rPr>
-              <w:t>&lt;</w:t>
-            </w:r>
-            <w:proofErr w:type="spellStart"/>
-            <w:r>
-              <w:rPr>
-                <w:rFonts w:ascii="Times New Roman" w:hAnsi="Times New Roman" w:cs="Times New Roman"/>
-                <w:sz w:val="24"/>
-                <w:szCs w:val="24"/>
-                <w:lang w:val="fr-CA"/>
-              </w:rPr>
-              <w:t>a</w:t>
-            </w:r>
-            <w:r>
-              <w:rPr>
-                <w:rFonts w:ascii="Times New Roman" w:hAnsi="Times New Roman" w:cs="Times New Roman"/>
-                <w:sz w:val="24"/>
-                <w:szCs w:val="24"/>
-                <w:lang w:val="fr-CA"/>
-              </w:rPr>
-              <w:t>bbr</w:t>
-            </w:r>
-            <w:proofErr w:type="spellEnd"/>
-            <w:r>
-              <w:rPr>
-                <w:rFonts w:ascii="Times New Roman" w:hAnsi="Times New Roman" w:cs="Times New Roman"/>
-                <w:sz w:val="24"/>
-                <w:szCs w:val="24"/>
-                <w:lang w:val="fr-CA"/>
-              </w:rPr>
-              <w:t>&gt;</w:t>
-            </w:r>
-          </w:p>
-        </w:tc>
-        <w:tc>
-          <w:tcPr>
-            <w:tcW w:w="2970" w:type="dxa"/>
-          </w:tcPr>
-          <w:p>
-            <w:pPr>
-              <w:jc w:val="center"/>
-              <w:rPr>
-                <w:rFonts w:ascii="Times New Roman" w:hAnsi="Times New Roman" w:cs="Times New Roman"/>
-                <w:sz w:val="24"/>
-                <w:szCs w:val="24"/>
-                <w:lang w:val="fr-CA"/>
-              </w:rPr>
-            </w:pPr>
-            <w:r>
-              <w:rPr>
-                <w:rFonts w:ascii="Times New Roman" w:hAnsi="Times New Roman" w:cs="Times New Roman"/>
-                <w:sz w:val="24"/>
-                <w:szCs w:val="24"/>
-                <w:lang w:val="fr-CA"/>
-              </w:rPr>
-              <w:t>index.html</w:t>
+                <w:sz w:val="24"/>
+                <w:szCs w:val="24"/>
+                <w:lang w:val="fr-CA"/>
+              </w:rPr>
+              <w:t>&lt;table&gt;</w:t>
+            </w:r>
+          </w:p>
+        </w:tc>
+        <w:tc>
+          <w:tcPr>
+            <w:tcW w:w="2970" w:type="dxa"/>
+          </w:tcPr>
+          <w:p>
+            <w:pPr>
+              <w:jc w:val="center"/>
+              <w:rPr>
+                <w:rFonts w:ascii="Times New Roman" w:hAnsi="Times New Roman" w:cs="Times New Roman"/>
+                <w:sz w:val="24"/>
+                <w:szCs w:val="24"/>
+                <w:lang w:val="fr-CA"/>
+              </w:rPr>
+            </w:pPr>
+            <w:r>
+              <w:rPr>
+                <w:rFonts w:ascii="Times New Roman" w:hAnsi="Times New Roman" w:cs="Times New Roman"/>
+                <w:sz w:val="24"/>
+                <w:szCs w:val="24"/>
+                <w:lang w:val="fr-CA"/>
+              </w:rPr>
+              <w:t>employes.html</w:t>
             </w:r>
           </w:p>
         </w:tc>
@@ -2860,22 +2621,21 @@
                 <w:szCs w:val="24"/>
                 <w:lang w:val="fr-CA"/>
               </w:rPr>
-              <w:t>&lt;table&gt;</w:t>
-            </w:r>
-          </w:p>
-        </w:tc>
-        <w:tc>
-          <w:tcPr>
-            <w:tcW w:w="2970" w:type="dxa"/>
-          </w:tcPr>
-          <w:p>
-            <w:pPr>
-              <w:jc w:val="center"/>
-              <w:rPr>
-                <w:rFonts w:ascii="Times New Roman" w:hAnsi="Times New Roman" w:cs="Times New Roman"/>
-                <w:sz w:val="24"/>
-                <w:szCs w:val="24"/>
-                <w:lang w:val="fr-CA"/>
+              <w:t>&lt;tr&gt;</w:t>
+            </w:r>
+          </w:p>
+        </w:tc>
+        <w:tc>
+          <w:tcPr>
+            <w:tcW w:w="2970" w:type="dxa"/>
+          </w:tcPr>
+          <w:p>
+            <w:pPr>
+              <w:jc w:val="center"/>
+              <w:rPr>
+                <w:rFonts w:ascii="Times New Roman" w:hAnsi="Times New Roman" w:cs="Times New Roman"/>
+                <w:sz w:val="24"/>
+                <w:szCs w:val="24"/>
               </w:rPr>
             </w:pPr>
             <w:r>
@@ -2912,7 +2672,7 @@
                 <w:szCs w:val="24"/>
                 <w:lang w:val="fr-CA"/>
               </w:rPr>
-              <w:t>&lt;tr&gt;</w:t>
+              <w:t>&lt;th&gt;</w:t>
             </w:r>
           </w:p>
         </w:tc>
@@ -2963,7 +2723,7 @@
                 <w:szCs w:val="24"/>
                 <w:lang w:val="fr-CA"/>
               </w:rPr>
-              <w:t>&lt;th&gt;</w:t>
+              <w:t>&lt;td&gt;</w:t>
             </w:r>
           </w:p>
         </w:tc>
@@ -3014,89 +2774,16 @@
                 <w:szCs w:val="24"/>
                 <w:lang w:val="fr-CA"/>
               </w:rPr>
-              <w:t>&lt;td&gt;</w:t>
-            </w:r>
-          </w:p>
-        </w:tc>
-        <w:tc>
-          <w:tcPr>
-            <w:tcW w:w="2970" w:type="dxa"/>
-          </w:tcPr>
-          <w:p>
-            <w:pPr>
-              <w:jc w:val="center"/>
-              <w:rPr>
-                <w:rFonts w:ascii="Times New Roman" w:hAnsi="Times New Roman" w:cs="Times New Roman"/>
-                <w:sz w:val="24"/>
-                <w:szCs w:val="24"/>
-              </w:rPr>
-            </w:pPr>
-            <w:r>
-              <w:rPr>
-                <w:rFonts w:ascii="Times New Roman" w:hAnsi="Times New Roman" w:cs="Times New Roman"/>
-                <w:sz w:val="24"/>
-                <w:szCs w:val="24"/>
-                <w:lang w:val="fr-CA"/>
-              </w:rPr>
-              <w:t>employes.html</w:t>
-            </w:r>
-          </w:p>
-        </w:tc>
-      </w:tr>
-      <w:tr>
-        <w:tc>
-          <w:tcPr>
-            <w:tcW w:w="2520" w:type="dxa"/>
-          </w:tcPr>
-          <w:p>
-            <w:pPr>
-              <w:jc w:val="center"/>
-              <w:rPr>
-                <w:rFonts w:ascii="Times New Roman" w:hAnsi="Times New Roman" w:cs="Times New Roman"/>
-                <w:sz w:val="24"/>
-                <w:szCs w:val="24"/>
-                <w:lang w:val="fr-CA"/>
-              </w:rPr>
-            </w:pPr>
-            <w:proofErr w:type="spellStart"/>
-            <w:r>
-              <w:rPr>
-                <w:rFonts w:ascii="Times New Roman" w:hAnsi="Times New Roman" w:cs="Times New Roman"/>
-                <w:sz w:val="24"/>
-                <w:szCs w:val="24"/>
-                <w:lang w:val="fr-CA"/>
-              </w:rPr>
               <w:t>target</w:t>
             </w:r>
-            <w:proofErr w:type="spellEnd"/>
-            <w:r>
-              <w:rPr>
-                <w:rFonts w:ascii="Times New Roman" w:hAnsi="Times New Roman" w:cs="Times New Roman"/>
-                <w:sz w:val="24"/>
-                <w:szCs w:val="24"/>
-                <w:lang w:val="fr-CA"/>
-              </w:rPr>
-              <w:t>="_</w:t>
-            </w:r>
-            <w:proofErr w:type="spellStart"/>
-            <w:r>
-              <w:rPr>
-                <w:rFonts w:ascii="Times New Roman" w:hAnsi="Times New Roman" w:cs="Times New Roman"/>
-                <w:sz w:val="24"/>
-                <w:szCs w:val="24"/>
-                <w:lang w:val="fr-CA"/>
-              </w:rPr>
-              <w:t>blank</w:t>
-            </w:r>
-            <w:proofErr w:type="spellEnd"/>
-            <w:r>
-              <w:rPr>
-                <w:rFonts w:ascii="Times New Roman" w:hAnsi="Times New Roman" w:cs="Times New Roman"/>
-                <w:sz w:val="24"/>
-                <w:szCs w:val="24"/>
-                <w:lang w:val="fr-CA"/>
-              </w:rPr>
-              <w:t>"</w:t>
+            <w:r>
+              <w:rPr>
+                <w:rFonts w:ascii="Times New Roman" w:hAnsi="Times New Roman" w:cs="Times New Roman"/>
+                <w:sz w:val="24"/>
+                <w:szCs w:val="24"/>
+                <w:lang w:val="fr-CA"/>
+              </w:rPr>
+              <w:t>="_blank"</w:t>
             </w:r>
           </w:p>
         </w:tc>
@@ -3161,27 +2848,7 @@
                 <w:szCs w:val="24"/>
                 <w:lang w:val="fr-CA"/>
               </w:rPr>
-              <w:t>&lt;</w:t>
-            </w:r>
-            <w:proofErr w:type="spellStart"/>
-            <w:r>
-              <w:rPr>
-                <w:rFonts w:ascii="Times New Roman" w:hAnsi="Times New Roman" w:cs="Times New Roman"/>
-                <w:sz w:val="24"/>
-                <w:szCs w:val="24"/>
-                <w:lang w:val="fr-CA"/>
-              </w:rPr>
-              <w:t>iframe</w:t>
-            </w:r>
-            <w:proofErr w:type="spellEnd"/>
-            <w:r>
-              <w:rPr>
-                <w:rFonts w:ascii="Times New Roman" w:hAnsi="Times New Roman" w:cs="Times New Roman"/>
-                <w:sz w:val="24"/>
-                <w:szCs w:val="24"/>
-                <w:lang w:val="fr-CA"/>
-              </w:rPr>
-              <w:t>&gt;</w:t>
+              <w:t>&lt;iframe&gt;</w:t>
             </w:r>
           </w:p>
         </w:tc>
@@ -3248,7 +2915,6 @@
               </w:rPr>
               <w:t>&lt;</w:t>
             </w:r>
-            <w:proofErr w:type="spellStart"/>
             <w:r>
               <w:rPr>
                 <w:rFonts w:ascii="Times New Roman" w:hAnsi="Times New Roman" w:cs="Times New Roman"/>
@@ -3258,7 +2924,6 @@
               </w:rPr>
               <w:t>form</w:t>
             </w:r>
-            <w:proofErr w:type="spellEnd"/>
             <w:r>
               <w:rPr>
                 <w:rFonts w:ascii="Times New Roman" w:hAnsi="Times New Roman" w:cs="Times New Roman"/>
@@ -3324,7 +2989,6 @@
               </w:rPr>
               <w:t>**</w:t>
             </w:r>
-            <w:proofErr w:type="spellStart"/>
             <w:r>
               <w:rPr>
                 <w:rFonts w:ascii="Times New Roman" w:hAnsi="Times New Roman" w:cs="Times New Roman"/>
@@ -3334,7 +2998,6 @@
               </w:rPr>
               <w:t>method</w:t>
             </w:r>
-            <w:proofErr w:type="spellEnd"/>
           </w:p>
         </w:tc>
         <w:tc>
@@ -3391,7 +3054,6 @@
               </w:rPr>
               <w:t>**</w:t>
             </w:r>
-            <w:proofErr w:type="spellStart"/>
             <w:r>
               <w:rPr>
                 <w:rFonts w:ascii="Times New Roman" w:hAnsi="Times New Roman" w:cs="Times New Roman"/>
@@ -3401,7 +3063,6 @@
               </w:rPr>
               <w:t>onsubmit</w:t>
             </w:r>
-            <w:proofErr w:type="spellEnd"/>
           </w:p>
         </w:tc>
         <w:tc>
@@ -3465,27 +3126,7 @@
                 <w:szCs w:val="24"/>
                 <w:lang w:val="fr-CA"/>
               </w:rPr>
-              <w:t>&lt;</w:t>
-            </w:r>
-            <w:proofErr w:type="spellStart"/>
-            <w:r>
-              <w:rPr>
-                <w:rFonts w:ascii="Times New Roman" w:hAnsi="Times New Roman" w:cs="Times New Roman"/>
-                <w:sz w:val="24"/>
-                <w:szCs w:val="24"/>
-                <w:lang w:val="fr-CA"/>
-              </w:rPr>
-              <w:t>fieldset</w:t>
-            </w:r>
-            <w:proofErr w:type="spellEnd"/>
-            <w:r>
-              <w:rPr>
-                <w:rFonts w:ascii="Times New Roman" w:hAnsi="Times New Roman" w:cs="Times New Roman"/>
-                <w:sz w:val="24"/>
-                <w:szCs w:val="24"/>
-                <w:lang w:val="fr-CA"/>
-              </w:rPr>
-              <w:t>&gt;</w:t>
+              <w:t>&lt;fieldset&gt;</w:t>
             </w:r>
           </w:p>
         </w:tc>
@@ -3615,27 +3256,7 @@
                 <w:szCs w:val="24"/>
                 <w:lang w:val="fr-CA"/>
               </w:rPr>
-              <w:t>&lt;</w:t>
-            </w:r>
-            <w:proofErr w:type="spellStart"/>
-            <w:r>
-              <w:rPr>
-                <w:rFonts w:ascii="Times New Roman" w:hAnsi="Times New Roman" w:cs="Times New Roman"/>
-                <w:sz w:val="24"/>
-                <w:szCs w:val="24"/>
-                <w:lang w:val="fr-CA"/>
-              </w:rPr>
-              <w:t>legend</w:t>
-            </w:r>
-            <w:proofErr w:type="spellEnd"/>
-            <w:r>
-              <w:rPr>
-                <w:rFonts w:ascii="Times New Roman" w:hAnsi="Times New Roman" w:cs="Times New Roman"/>
-                <w:sz w:val="24"/>
-                <w:szCs w:val="24"/>
-                <w:lang w:val="fr-CA"/>
-              </w:rPr>
-              <w:t>&gt;</w:t>
+              <w:t>&lt;legend&gt;</w:t>
             </w:r>
           </w:p>
         </w:tc>
@@ -3877,7 +3498,6 @@
                 <w:lang w:val="fr-CA"/>
               </w:rPr>
             </w:pPr>
-            <w:proofErr w:type="spellStart"/>
             <w:r>
               <w:rPr>
                 <w:rFonts w:ascii="Times New Roman" w:hAnsi="Times New Roman" w:cs="Times New Roman"/>
@@ -3887,7 +3507,6 @@
               </w:rPr>
               <w:t>placeholder</w:t>
             </w:r>
-            <w:proofErr w:type="spellEnd"/>
           </w:p>
         </w:tc>
         <w:tc>
@@ -3951,27 +3570,7 @@
                 <w:szCs w:val="24"/>
                 <w:lang w:val="fr-CA"/>
               </w:rPr>
-              <w:t>type="</w:t>
-            </w:r>
-            <w:proofErr w:type="spellStart"/>
-            <w:r>
-              <w:rPr>
-                <w:rFonts w:ascii="Times New Roman" w:hAnsi="Times New Roman" w:cs="Times New Roman"/>
-                <w:sz w:val="24"/>
-                <w:szCs w:val="24"/>
-                <w:lang w:val="fr-CA"/>
-              </w:rPr>
-              <w:t>text</w:t>
-            </w:r>
-            <w:proofErr w:type="spellEnd"/>
-            <w:r>
-              <w:rPr>
-                <w:rFonts w:ascii="Times New Roman" w:hAnsi="Times New Roman" w:cs="Times New Roman"/>
-                <w:sz w:val="24"/>
-                <w:szCs w:val="24"/>
-                <w:lang w:val="fr-CA"/>
-              </w:rPr>
-              <w:t>"</w:t>
+              <w:t>type="text"</w:t>
             </w:r>
           </w:p>
         </w:tc>
@@ -4036,27 +3635,7 @@
                 <w:szCs w:val="24"/>
                 <w:lang w:val="fr-CA"/>
               </w:rPr>
-              <w:t>type="</w:t>
-            </w:r>
-            <w:proofErr w:type="spellStart"/>
-            <w:r>
-              <w:rPr>
-                <w:rFonts w:ascii="Times New Roman" w:hAnsi="Times New Roman" w:cs="Times New Roman"/>
-                <w:sz w:val="24"/>
-                <w:szCs w:val="24"/>
-                <w:lang w:val="fr-CA"/>
-              </w:rPr>
-              <w:t>number</w:t>
-            </w:r>
-            <w:proofErr w:type="spellEnd"/>
-            <w:r>
-              <w:rPr>
-                <w:rFonts w:ascii="Times New Roman" w:hAnsi="Times New Roman" w:cs="Times New Roman"/>
-                <w:sz w:val="24"/>
-                <w:szCs w:val="24"/>
-                <w:lang w:val="fr-CA"/>
-              </w:rPr>
-              <w:t>"</w:t>
+              <w:t>type="number"</w:t>
             </w:r>
           </w:p>
         </w:tc>
@@ -4186,27 +3765,7 @@
                 <w:szCs w:val="24"/>
                 <w:lang w:val="fr-CA"/>
               </w:rPr>
-              <w:t>type="</w:t>
-            </w:r>
-            <w:proofErr w:type="spellStart"/>
-            <w:r>
-              <w:rPr>
-                <w:rFonts w:ascii="Times New Roman" w:hAnsi="Times New Roman" w:cs="Times New Roman"/>
-                <w:sz w:val="24"/>
-                <w:szCs w:val="24"/>
-                <w:lang w:val="fr-CA"/>
-              </w:rPr>
-              <w:t>checkbox</w:t>
-            </w:r>
-            <w:proofErr w:type="spellEnd"/>
-            <w:r>
-              <w:rPr>
-                <w:rFonts w:ascii="Times New Roman" w:hAnsi="Times New Roman" w:cs="Times New Roman"/>
-                <w:sz w:val="24"/>
-                <w:szCs w:val="24"/>
-                <w:lang w:val="fr-CA"/>
-              </w:rPr>
-              <w:t>"</w:t>
+              <w:t>type="checkbox"</w:t>
             </w:r>
           </w:p>
         </w:tc>
@@ -4336,27 +3895,7 @@
                 <w:szCs w:val="24"/>
                 <w:lang w:val="fr-CA"/>
               </w:rPr>
-              <w:t>type="</w:t>
-            </w:r>
-            <w:proofErr w:type="spellStart"/>
-            <w:r>
-              <w:rPr>
-                <w:rFonts w:ascii="Times New Roman" w:hAnsi="Times New Roman" w:cs="Times New Roman"/>
-                <w:sz w:val="24"/>
-                <w:szCs w:val="24"/>
-                <w:lang w:val="fr-CA"/>
-              </w:rPr>
-              <w:t>submit</w:t>
-            </w:r>
-            <w:proofErr w:type="spellEnd"/>
-            <w:r>
-              <w:rPr>
-                <w:rFonts w:ascii="Times New Roman" w:hAnsi="Times New Roman" w:cs="Times New Roman"/>
-                <w:sz w:val="24"/>
-                <w:szCs w:val="24"/>
-                <w:lang w:val="fr-CA"/>
-              </w:rPr>
-              <w:t>"</w:t>
+              <w:t>type="submit"</w:t>
             </w:r>
           </w:p>
         </w:tc>
@@ -4414,7 +3953,6 @@
               </w:rPr>
               <w:t>**</w:t>
             </w:r>
-            <w:proofErr w:type="spellStart"/>
             <w:r>
               <w:rPr>
                 <w:rFonts w:ascii="Times New Roman" w:hAnsi="Times New Roman" w:cs="Times New Roman"/>
@@ -4424,7 +3962,6 @@
               </w:rPr>
               <w:t>required</w:t>
             </w:r>
-            <w:proofErr w:type="spellEnd"/>
           </w:p>
         </w:tc>
         <w:tc>
@@ -4481,7 +4018,6 @@
               </w:rPr>
               <w:t>**</w:t>
             </w:r>
-            <w:proofErr w:type="spellStart"/>
             <w:r>
               <w:rPr>
                 <w:rFonts w:ascii="Times New Roman" w:hAnsi="Times New Roman" w:cs="Times New Roman"/>
@@ -4491,7 +4027,6 @@
               </w:rPr>
               <w:t>autocomplete</w:t>
             </w:r>
-            <w:proofErr w:type="spellEnd"/>
           </w:p>
         </w:tc>
         <w:tc>
@@ -4869,7 +4404,6 @@
               </w:rPr>
               <w:t>**</w:t>
             </w:r>
-            <w:proofErr w:type="spellStart"/>
             <w:r>
               <w:rPr>
                 <w:rFonts w:ascii="Times New Roman" w:hAnsi="Times New Roman" w:cs="Times New Roman"/>
@@ -4879,7 +4413,6 @@
               </w:rPr>
               <w:t>selected</w:t>
             </w:r>
-            <w:proofErr w:type="spellEnd"/>
           </w:p>
         </w:tc>
         <w:tc>
@@ -4942,27 +4475,7 @@
                 <w:szCs w:val="24"/>
                 <w:lang w:val="fr-CA"/>
               </w:rPr>
-              <w:t>&lt;</w:t>
-            </w:r>
-            <w:proofErr w:type="spellStart"/>
-            <w:r>
-              <w:rPr>
-                <w:rFonts w:ascii="Times New Roman" w:hAnsi="Times New Roman" w:cs="Times New Roman"/>
-                <w:sz w:val="24"/>
-                <w:szCs w:val="24"/>
-                <w:lang w:val="fr-CA"/>
-              </w:rPr>
-              <w:t>textarea</w:t>
-            </w:r>
-            <w:proofErr w:type="spellEnd"/>
-            <w:r>
-              <w:rPr>
-                <w:rFonts w:ascii="Times New Roman" w:hAnsi="Times New Roman" w:cs="Times New Roman"/>
-                <w:sz w:val="24"/>
-                <w:szCs w:val="24"/>
-                <w:lang w:val="fr-CA"/>
-              </w:rPr>
-              <w:t>&gt;</w:t>
+              <w:t>&lt;textarea&gt;</w:t>
             </w:r>
           </w:p>
         </w:tc>
@@ -5229,7 +4742,16 @@
                 <w:szCs w:val="24"/>
                 <w:lang w:val="fr-CA"/>
               </w:rPr>
-              <w:t>Background</w:t>
+              <w:t>b</w:t>
+            </w:r>
+            <w:r>
+              <w:rPr>
+                <w:rFonts w:ascii="Times New Roman" w:hAnsi="Times New Roman" w:cs="Times New Roman"/>
+                <w:sz w:val="24"/>
+                <w:szCs w:val="24"/>
+                <w:lang w:val="fr-CA"/>
+              </w:rPr>
+              <w:t>ackground</w:t>
             </w:r>
           </w:p>
         </w:tc>
@@ -5291,19 +4813,17 @@
                 <w:szCs w:val="24"/>
                 <w:lang w:val="fr-CA"/>
               </w:rPr>
-              <w:t>Background-</w:t>
-            </w:r>
-            <w:proofErr w:type="spellStart"/>
-            <w:r>
-              <w:rPr>
-                <w:rFonts w:ascii="Times New Roman" w:hAnsi="Times New Roman" w:cs="Times New Roman"/>
-                <w:sz w:val="24"/>
-                <w:szCs w:val="24"/>
-                <w:lang w:val="fr-CA"/>
-              </w:rPr>
-              <w:t>repeat</w:t>
-            </w:r>
-            <w:proofErr w:type="spellEnd"/>
+              <w:t>ba</w:t>
+            </w:r>
+            <w:r>
+              <w:rPr>
+                <w:rFonts w:ascii="Times New Roman" w:hAnsi="Times New Roman" w:cs="Times New Roman"/>
+                <w:sz w:val="24"/>
+                <w:szCs w:val="24"/>
+                <w:lang w:val="fr-CA"/>
+              </w:rPr>
+              <w:t>ckground-repeat</w:t>
+            </w:r>
           </w:p>
         </w:tc>
         <w:tc>
@@ -5354,19 +4874,17 @@
                 <w:szCs w:val="24"/>
                 <w:lang w:val="fr-CA"/>
               </w:rPr>
-              <w:t>Background-</w:t>
-            </w:r>
-            <w:proofErr w:type="spellStart"/>
-            <w:r>
-              <w:rPr>
-                <w:rFonts w:ascii="Times New Roman" w:hAnsi="Times New Roman" w:cs="Times New Roman"/>
-                <w:sz w:val="24"/>
-                <w:szCs w:val="24"/>
-                <w:lang w:val="fr-CA"/>
-              </w:rPr>
-              <w:t>color</w:t>
-            </w:r>
-            <w:proofErr w:type="spellEnd"/>
+              <w:t>b</w:t>
+            </w:r>
+            <w:r>
+              <w:rPr>
+                <w:rFonts w:ascii="Times New Roman" w:hAnsi="Times New Roman" w:cs="Times New Roman"/>
+                <w:sz w:val="24"/>
+                <w:szCs w:val="24"/>
+                <w:lang w:val="fr-CA"/>
+              </w:rPr>
+              <w:t>ackground-color</w:t>
+            </w:r>
           </w:p>
         </w:tc>
         <w:tc>
@@ -5410,17 +4928,24 @@
                 <w:lang w:val="fr-CA"/>
               </w:rPr>
             </w:pPr>
-            <w:proofErr w:type="spellStart"/>
-            <w:r>
-              <w:rPr>
-                <w:rFonts w:ascii="Times New Roman" w:hAnsi="Times New Roman" w:cs="Times New Roman"/>
-                <w:sz w:val="24"/>
-                <w:szCs w:val="24"/>
-                <w:lang w:val="fr-CA"/>
-              </w:rPr>
-              <w:t>Height</w:t>
-            </w:r>
-            <w:proofErr w:type="spellEnd"/>
+            <w:r>
+              <w:rPr>
+                <w:rFonts w:ascii="Times New Roman" w:hAnsi="Times New Roman" w:cs="Times New Roman"/>
+                <w:sz w:val="24"/>
+                <w:szCs w:val="24"/>
+                <w:lang w:val="fr-CA"/>
+              </w:rPr>
+              <w:t>h</w:t>
+            </w:r>
+            <w:r>
+              <w:rPr>
+                <w:rFonts w:ascii="Times New Roman" w:hAnsi="Times New Roman" w:cs="Times New Roman"/>
+                <w:sz w:val="24"/>
+                <w:szCs w:val="24"/>
+                <w:lang w:val="fr-CA"/>
+              </w:rPr>
+              <w:t>eight</w:t>
+            </w:r>
           </w:p>
         </w:tc>
         <w:tc>
@@ -5464,17 +4989,24 @@
                 <w:lang w:val="fr-CA"/>
               </w:rPr>
             </w:pPr>
-            <w:proofErr w:type="spellStart"/>
-            <w:r>
-              <w:rPr>
-                <w:rFonts w:ascii="Times New Roman" w:hAnsi="Times New Roman" w:cs="Times New Roman"/>
-                <w:sz w:val="24"/>
-                <w:szCs w:val="24"/>
-                <w:lang w:val="fr-CA"/>
-              </w:rPr>
-              <w:t>Width</w:t>
-            </w:r>
-            <w:proofErr w:type="spellEnd"/>
+            <w:r>
+              <w:rPr>
+                <w:rFonts w:ascii="Times New Roman" w:hAnsi="Times New Roman" w:cs="Times New Roman"/>
+                <w:sz w:val="24"/>
+                <w:szCs w:val="24"/>
+                <w:lang w:val="fr-CA"/>
+              </w:rPr>
+              <w:t>w</w:t>
+            </w:r>
+            <w:r>
+              <w:rPr>
+                <w:rFonts w:ascii="Times New Roman" w:hAnsi="Times New Roman" w:cs="Times New Roman"/>
+                <w:sz w:val="24"/>
+                <w:szCs w:val="24"/>
+                <w:lang w:val="fr-CA"/>
+              </w:rPr>
+              <w:t>idth</w:t>
+            </w:r>
           </w:p>
         </w:tc>
         <w:tc>
@@ -5518,17 +5050,24 @@
                 <w:lang w:val="fr-CA"/>
               </w:rPr>
             </w:pPr>
-            <w:proofErr w:type="spellStart"/>
-            <w:r>
-              <w:rPr>
-                <w:rFonts w:ascii="Times New Roman" w:hAnsi="Times New Roman" w:cs="Times New Roman"/>
-                <w:sz w:val="24"/>
-                <w:szCs w:val="24"/>
-                <w:lang w:val="fr-CA"/>
-              </w:rPr>
-              <w:t>Padding</w:t>
-            </w:r>
-            <w:proofErr w:type="spellEnd"/>
+            <w:r>
+              <w:rPr>
+                <w:rFonts w:ascii="Times New Roman" w:hAnsi="Times New Roman" w:cs="Times New Roman"/>
+                <w:sz w:val="24"/>
+                <w:szCs w:val="24"/>
+                <w:lang w:val="fr-CA"/>
+              </w:rPr>
+              <w:t>p</w:t>
+            </w:r>
+            <w:r>
+              <w:rPr>
+                <w:rFonts w:ascii="Times New Roman" w:hAnsi="Times New Roman" w:cs="Times New Roman"/>
+                <w:sz w:val="24"/>
+                <w:szCs w:val="24"/>
+                <w:lang w:val="fr-CA"/>
+              </w:rPr>
+              <w:t>adding</w:t>
+            </w:r>
           </w:p>
         </w:tc>
         <w:tc>
@@ -5572,17 +5111,24 @@
                 <w:lang w:val="fr-CA"/>
               </w:rPr>
             </w:pPr>
-            <w:proofErr w:type="spellStart"/>
-            <w:r>
-              <w:rPr>
-                <w:rFonts w:ascii="Times New Roman" w:hAnsi="Times New Roman" w:cs="Times New Roman"/>
-                <w:sz w:val="24"/>
-                <w:szCs w:val="24"/>
-                <w:lang w:val="fr-CA"/>
-              </w:rPr>
-              <w:t>Padding-left</w:t>
-            </w:r>
-            <w:proofErr w:type="spellEnd"/>
+            <w:r>
+              <w:rPr>
+                <w:rFonts w:ascii="Times New Roman" w:hAnsi="Times New Roman" w:cs="Times New Roman"/>
+                <w:sz w:val="24"/>
+                <w:szCs w:val="24"/>
+                <w:lang w:val="fr-CA"/>
+              </w:rPr>
+              <w:t>p</w:t>
+            </w:r>
+            <w:r>
+              <w:rPr>
+                <w:rFonts w:ascii="Times New Roman" w:hAnsi="Times New Roman" w:cs="Times New Roman"/>
+                <w:sz w:val="24"/>
+                <w:szCs w:val="24"/>
+                <w:lang w:val="fr-CA"/>
+              </w:rPr>
+              <w:t>adding-left</w:t>
+            </w:r>
           </w:p>
         </w:tc>
         <w:tc>
@@ -5620,25 +5166,14 @@
                 <w:lang w:val="fr-CA"/>
               </w:rPr>
             </w:pPr>
-            <w:proofErr w:type="spellStart"/>
-            <w:r>
-              <w:rPr>
-                <w:rFonts w:ascii="Times New Roman" w:hAnsi="Times New Roman" w:cs="Times New Roman"/>
-                <w:sz w:val="24"/>
-                <w:szCs w:val="24"/>
-                <w:lang w:val="fr-CA"/>
-              </w:rPr>
-              <w:t>padding</w:t>
-            </w:r>
-            <w:proofErr w:type="spellEnd"/>
-            <w:r>
-              <w:rPr>
-                <w:rFonts w:ascii="Times New Roman" w:hAnsi="Times New Roman" w:cs="Times New Roman"/>
-                <w:sz w:val="24"/>
-                <w:szCs w:val="24"/>
-                <w:lang w:val="fr-CA"/>
-              </w:rPr>
-              <w:t>-top</w:t>
+            <w:r>
+              <w:rPr>
+                <w:rFonts w:ascii="Times New Roman" w:hAnsi="Times New Roman" w:cs="Times New Roman"/>
+                <w:sz w:val="24"/>
+                <w:szCs w:val="24"/>
+                <w:lang w:val="fr-CA"/>
+              </w:rPr>
+              <w:t>padding-top</w:t>
             </w:r>
           </w:p>
         </w:tc>
@@ -5690,7 +5225,16 @@
                 <w:szCs w:val="24"/>
                 <w:lang w:val="fr-CA"/>
               </w:rPr>
-              <w:t>Border</w:t>
+              <w:t>b</w:t>
+            </w:r>
+            <w:r>
+              <w:rPr>
+                <w:rFonts w:ascii="Times New Roman" w:hAnsi="Times New Roman" w:cs="Times New Roman"/>
+                <w:sz w:val="24"/>
+                <w:szCs w:val="24"/>
+                <w:lang w:val="fr-CA"/>
+              </w:rPr>
+              <w:t>order</w:t>
             </w:r>
           </w:p>
         </w:tc>
@@ -5736,7 +5280,16 @@
                 <w:szCs w:val="24"/>
                 <w:lang w:val="fr-CA"/>
               </w:rPr>
-              <w:t>Border-top</w:t>
+              <w:t>b</w:t>
+            </w:r>
+            <w:r>
+              <w:rPr>
+                <w:rFonts w:ascii="Times New Roman" w:hAnsi="Times New Roman" w:cs="Times New Roman"/>
+                <w:sz w:val="24"/>
+                <w:szCs w:val="24"/>
+                <w:lang w:val="fr-CA"/>
+              </w:rPr>
+              <w:t>order-top</w:t>
             </w:r>
           </w:p>
         </w:tc>
@@ -5791,7 +5344,16 @@
                 <w:szCs w:val="24"/>
                 <w:lang w:val="fr-CA"/>
               </w:rPr>
-              <w:t>Border-radius</w:t>
+              <w:t>b</w:t>
+            </w:r>
+            <w:r>
+              <w:rPr>
+                <w:rFonts w:ascii="Times New Roman" w:hAnsi="Times New Roman" w:cs="Times New Roman"/>
+                <w:sz w:val="24"/>
+                <w:szCs w:val="24"/>
+                <w:lang w:val="fr-CA"/>
+              </w:rPr>
+              <w:t>order-radius</w:t>
             </w:r>
           </w:p>
         </w:tc>
@@ -5847,7 +5409,16 @@
                 <w:szCs w:val="24"/>
                 <w:lang w:val="fr-CA"/>
               </w:rPr>
-              <w:t>Border-collapse</w:t>
+              <w:t>b</w:t>
+            </w:r>
+            <w:r>
+              <w:rPr>
+                <w:rFonts w:ascii="Times New Roman" w:hAnsi="Times New Roman" w:cs="Times New Roman"/>
+                <w:sz w:val="24"/>
+                <w:szCs w:val="24"/>
+                <w:lang w:val="fr-CA"/>
+              </w:rPr>
+              <w:t>order-collapse</w:t>
             </w:r>
           </w:p>
         </w:tc>
@@ -5886,17 +5457,24 @@
                 <w:lang w:val="fr-CA"/>
               </w:rPr>
             </w:pPr>
-            <w:proofErr w:type="spellStart"/>
-            <w:r>
-              <w:rPr>
-                <w:rFonts w:ascii="Times New Roman" w:hAnsi="Times New Roman" w:cs="Times New Roman"/>
-                <w:sz w:val="24"/>
-                <w:szCs w:val="24"/>
-                <w:lang w:val="fr-CA"/>
-              </w:rPr>
-              <w:t>Margin</w:t>
-            </w:r>
-            <w:proofErr w:type="spellEnd"/>
+            <w:r>
+              <w:rPr>
+                <w:rFonts w:ascii="Times New Roman" w:hAnsi="Times New Roman" w:cs="Times New Roman"/>
+                <w:sz w:val="24"/>
+                <w:szCs w:val="24"/>
+                <w:lang w:val="fr-CA"/>
+              </w:rPr>
+              <w:t>m</w:t>
+            </w:r>
+            <w:r>
+              <w:rPr>
+                <w:rFonts w:ascii="Times New Roman" w:hAnsi="Times New Roman" w:cs="Times New Roman"/>
+                <w:sz w:val="24"/>
+                <w:szCs w:val="24"/>
+                <w:lang w:val="fr-CA"/>
+              </w:rPr>
+              <w:t>argin</w:t>
+            </w:r>
           </w:p>
         </w:tc>
         <w:tc>
@@ -5940,25 +5518,14 @@
                 <w:lang w:val="fr-CA"/>
               </w:rPr>
             </w:pPr>
-            <w:proofErr w:type="spellStart"/>
-            <w:r>
-              <w:rPr>
-                <w:rFonts w:ascii="Times New Roman" w:hAnsi="Times New Roman" w:cs="Times New Roman"/>
-                <w:sz w:val="24"/>
-                <w:szCs w:val="24"/>
-                <w:lang w:val="fr-CA"/>
-              </w:rPr>
-              <w:t>margin</w:t>
-            </w:r>
-            <w:proofErr w:type="spellEnd"/>
-            <w:r>
-              <w:rPr>
-                <w:rFonts w:ascii="Times New Roman" w:hAnsi="Times New Roman" w:cs="Times New Roman"/>
-                <w:sz w:val="24"/>
-                <w:szCs w:val="24"/>
-                <w:lang w:val="fr-CA"/>
-              </w:rPr>
-              <w:t>-top</w:t>
+            <w:r>
+              <w:rPr>
+                <w:rFonts w:ascii="Times New Roman" w:hAnsi="Times New Roman" w:cs="Times New Roman"/>
+                <w:sz w:val="24"/>
+                <w:szCs w:val="24"/>
+                <w:lang w:val="fr-CA"/>
+              </w:rPr>
+              <w:t>margin-top</w:t>
             </w:r>
           </w:p>
         </w:tc>
@@ -6003,7 +5570,6 @@
                 <w:lang w:val="fr-CA"/>
               </w:rPr>
             </w:pPr>
-            <w:proofErr w:type="spellStart"/>
             <w:r>
               <w:rPr>
                 <w:rFonts w:ascii="Times New Roman" w:hAnsi="Times New Roman" w:cs="Times New Roman"/>
@@ -6013,7 +5579,6 @@
               </w:rPr>
               <w:t>margin-bottom</w:t>
             </w:r>
-            <w:proofErr w:type="spellEnd"/>
           </w:p>
         </w:tc>
         <w:tc>
@@ -6110,17 +5675,24 @@
                 <w:lang w:val="fr-CA"/>
               </w:rPr>
             </w:pPr>
-            <w:proofErr w:type="spellStart"/>
-            <w:r>
-              <w:rPr>
-                <w:rFonts w:ascii="Times New Roman" w:hAnsi="Times New Roman" w:cs="Times New Roman"/>
-                <w:sz w:val="24"/>
-                <w:szCs w:val="24"/>
-                <w:lang w:val="fr-CA"/>
-              </w:rPr>
-              <w:t>Left</w:t>
-            </w:r>
-            <w:proofErr w:type="spellEnd"/>
+            <w:r>
+              <w:rPr>
+                <w:rFonts w:ascii="Times New Roman" w:hAnsi="Times New Roman" w:cs="Times New Roman"/>
+                <w:sz w:val="24"/>
+                <w:szCs w:val="24"/>
+                <w:lang w:val="fr-CA"/>
+              </w:rPr>
+              <w:t>l</w:t>
+            </w:r>
+            <w:r>
+              <w:rPr>
+                <w:rFonts w:ascii="Times New Roman" w:hAnsi="Times New Roman" w:cs="Times New Roman"/>
+                <w:sz w:val="24"/>
+                <w:szCs w:val="24"/>
+                <w:lang w:val="fr-CA"/>
+              </w:rPr>
+              <w:t>eft</w:t>
+            </w:r>
           </w:p>
         </w:tc>
         <w:tc>
@@ -6210,7 +5782,6 @@
                 <w:lang w:val="fr-CA"/>
               </w:rPr>
             </w:pPr>
-            <w:proofErr w:type="spellStart"/>
             <w:r>
               <w:rPr>
                 <w:rFonts w:ascii="Times New Roman" w:hAnsi="Times New Roman" w:cs="Times New Roman"/>
@@ -6220,7 +5791,6 @@
               </w:rPr>
               <w:t>bottom</w:t>
             </w:r>
-            <w:proofErr w:type="spellEnd"/>
           </w:p>
         </w:tc>
         <w:tc>
@@ -6271,7 +5841,16 @@
                 <w:szCs w:val="24"/>
                 <w:lang w:val="fr-CA"/>
               </w:rPr>
-              <w:t>Position</w:t>
+              <w:t>p</w:t>
+            </w:r>
+            <w:r>
+              <w:rPr>
+                <w:rFonts w:ascii="Times New Roman" w:hAnsi="Times New Roman" w:cs="Times New Roman"/>
+                <w:sz w:val="24"/>
+                <w:szCs w:val="24"/>
+                <w:lang w:val="fr-CA"/>
+              </w:rPr>
+              <w:t>osition</w:t>
             </w:r>
           </w:p>
         </w:tc>
@@ -6317,19 +5896,17 @@
                 <w:szCs w:val="24"/>
                 <w:lang w:val="fr-CA"/>
               </w:rPr>
-              <w:t>Font-</w:t>
-            </w:r>
-            <w:proofErr w:type="spellStart"/>
-            <w:r>
-              <w:rPr>
-                <w:rFonts w:ascii="Times New Roman" w:hAnsi="Times New Roman" w:cs="Times New Roman"/>
-                <w:sz w:val="24"/>
-                <w:szCs w:val="24"/>
-                <w:lang w:val="fr-CA"/>
-              </w:rPr>
-              <w:t>family</w:t>
-            </w:r>
-            <w:proofErr w:type="spellEnd"/>
+              <w:t>f</w:t>
+            </w:r>
+            <w:r>
+              <w:rPr>
+                <w:rFonts w:ascii="Times New Roman" w:hAnsi="Times New Roman" w:cs="Times New Roman"/>
+                <w:sz w:val="24"/>
+                <w:szCs w:val="24"/>
+                <w:lang w:val="fr-CA"/>
+              </w:rPr>
+              <w:t>ont-family</w:t>
+            </w:r>
           </w:p>
         </w:tc>
         <w:tc>
@@ -6374,7 +5951,16 @@
                 <w:szCs w:val="24"/>
                 <w:lang w:val="fr-CA"/>
               </w:rPr>
-              <w:t>Font-size</w:t>
+              <w:t>f</w:t>
+            </w:r>
+            <w:r>
+              <w:rPr>
+                <w:rFonts w:ascii="Times New Roman" w:hAnsi="Times New Roman" w:cs="Times New Roman"/>
+                <w:sz w:val="24"/>
+                <w:szCs w:val="24"/>
+                <w:lang w:val="fr-CA"/>
+              </w:rPr>
+              <w:t>ont-size</w:t>
             </w:r>
           </w:p>
         </w:tc>
@@ -6413,17 +5999,24 @@
                 <w:lang w:val="fr-CA"/>
               </w:rPr>
             </w:pPr>
-            <w:proofErr w:type="spellStart"/>
-            <w:r>
-              <w:rPr>
-                <w:rFonts w:ascii="Times New Roman" w:hAnsi="Times New Roman" w:cs="Times New Roman"/>
-                <w:sz w:val="24"/>
-                <w:szCs w:val="24"/>
-                <w:lang w:val="fr-CA"/>
-              </w:rPr>
-              <w:t>Text-align</w:t>
-            </w:r>
-            <w:proofErr w:type="spellEnd"/>
+            <w:r>
+              <w:rPr>
+                <w:rFonts w:ascii="Times New Roman" w:hAnsi="Times New Roman" w:cs="Times New Roman"/>
+                <w:sz w:val="24"/>
+                <w:szCs w:val="24"/>
+                <w:lang w:val="fr-CA"/>
+              </w:rPr>
+              <w:t>t</w:t>
+            </w:r>
+            <w:r>
+              <w:rPr>
+                <w:rFonts w:ascii="Times New Roman" w:hAnsi="Times New Roman" w:cs="Times New Roman"/>
+                <w:sz w:val="24"/>
+                <w:szCs w:val="24"/>
+                <w:lang w:val="fr-CA"/>
+              </w:rPr>
+              <w:t>ext-align</w:t>
+            </w:r>
           </w:p>
         </w:tc>
         <w:tc>
@@ -6471,17 +6064,24 @@
               </w:rPr>
               <w:t>**</w:t>
             </w:r>
-            <w:proofErr w:type="spellStart"/>
-            <w:r>
-              <w:rPr>
-                <w:rFonts w:ascii="Times New Roman" w:hAnsi="Times New Roman" w:cs="Times New Roman"/>
-                <w:sz w:val="24"/>
-                <w:szCs w:val="24"/>
-                <w:lang w:val="fr-CA"/>
-              </w:rPr>
-              <w:t>Text-shadow</w:t>
-            </w:r>
-            <w:proofErr w:type="spellEnd"/>
+            <w:r>
+              <w:rPr>
+                <w:rFonts w:ascii="Times New Roman" w:hAnsi="Times New Roman" w:cs="Times New Roman"/>
+                <w:sz w:val="24"/>
+                <w:szCs w:val="24"/>
+                <w:lang w:val="fr-CA"/>
+              </w:rPr>
+              <w:t>t</w:t>
+            </w:r>
+            <w:r>
+              <w:rPr>
+                <w:rFonts w:ascii="Times New Roman" w:hAnsi="Times New Roman" w:cs="Times New Roman"/>
+                <w:sz w:val="24"/>
+                <w:szCs w:val="24"/>
+                <w:lang w:val="fr-CA"/>
+              </w:rPr>
+              <w:t>ext-shadow</w:t>
+            </w:r>
           </w:p>
         </w:tc>
         <w:tc>
@@ -6529,17 +6129,24 @@
               </w:rPr>
               <w:t>**</w:t>
             </w:r>
-            <w:proofErr w:type="spellStart"/>
-            <w:r>
-              <w:rPr>
-                <w:rFonts w:ascii="Times New Roman" w:hAnsi="Times New Roman" w:cs="Times New Roman"/>
-                <w:sz w:val="24"/>
-                <w:szCs w:val="24"/>
-                <w:lang w:val="fr-CA"/>
-              </w:rPr>
-              <w:t>Text-decoration</w:t>
-            </w:r>
-            <w:proofErr w:type="spellEnd"/>
+            <w:r>
+              <w:rPr>
+                <w:rFonts w:ascii="Times New Roman" w:hAnsi="Times New Roman" w:cs="Times New Roman"/>
+                <w:sz w:val="24"/>
+                <w:szCs w:val="24"/>
+                <w:lang w:val="fr-CA"/>
+              </w:rPr>
+              <w:t>t</w:t>
+            </w:r>
+            <w:r>
+              <w:rPr>
+                <w:rFonts w:ascii="Times New Roman" w:hAnsi="Times New Roman" w:cs="Times New Roman"/>
+                <w:sz w:val="24"/>
+                <w:szCs w:val="24"/>
+                <w:lang w:val="fr-CA"/>
+              </w:rPr>
+              <w:t>ext-decoration</w:t>
+            </w:r>
           </w:p>
         </w:tc>
         <w:tc>
@@ -6577,17 +6184,24 @@
                 <w:lang w:val="fr-CA"/>
               </w:rPr>
             </w:pPr>
-            <w:proofErr w:type="spellStart"/>
-            <w:r>
-              <w:rPr>
-                <w:rFonts w:ascii="Times New Roman" w:hAnsi="Times New Roman" w:cs="Times New Roman"/>
-                <w:sz w:val="24"/>
-                <w:szCs w:val="24"/>
-                <w:lang w:val="fr-CA"/>
-              </w:rPr>
-              <w:t>Color</w:t>
-            </w:r>
-            <w:proofErr w:type="spellEnd"/>
+            <w:r>
+              <w:rPr>
+                <w:rFonts w:ascii="Times New Roman" w:hAnsi="Times New Roman" w:cs="Times New Roman"/>
+                <w:sz w:val="24"/>
+                <w:szCs w:val="24"/>
+                <w:lang w:val="fr-CA"/>
+              </w:rPr>
+              <w:t>c</w:t>
+            </w:r>
+            <w:r>
+              <w:rPr>
+                <w:rFonts w:ascii="Times New Roman" w:hAnsi="Times New Roman" w:cs="Times New Roman"/>
+                <w:sz w:val="24"/>
+                <w:szCs w:val="24"/>
+                <w:lang w:val="fr-CA"/>
+              </w:rPr>
+              <w:t>olor</w:t>
+            </w:r>
           </w:p>
         </w:tc>
         <w:tc>
@@ -6635,28 +6249,15 @@
               </w:rPr>
               <w:t>**</w:t>
             </w:r>
-            <w:proofErr w:type="gramStart"/>
-            <w:r>
-              <w:rPr>
-                <w:rFonts w:ascii="Times New Roman" w:hAnsi="Times New Roman" w:cs="Times New Roman"/>
-                <w:sz w:val="24"/>
-                <w:szCs w:val="24"/>
-                <w:lang w:val="fr-CA"/>
-              </w:rPr>
-              <w:t>:</w:t>
-            </w:r>
-            <w:proofErr w:type="spellStart"/>
-            <w:r>
-              <w:rPr>
-                <w:rFonts w:ascii="Times New Roman" w:hAnsi="Times New Roman" w:cs="Times New Roman"/>
-                <w:sz w:val="24"/>
-                <w:szCs w:val="24"/>
-                <w:lang w:val="fr-CA"/>
-              </w:rPr>
-              <w:t>link</w:t>
-            </w:r>
-            <w:proofErr w:type="spellEnd"/>
-            <w:proofErr w:type="gramEnd"/>
+            <w:r>
+              <w:rPr>
+                <w:rFonts w:ascii="Times New Roman" w:hAnsi="Times New Roman" w:cs="Times New Roman"/>
+                <w:sz w:val="24"/>
+                <w:szCs w:val="24"/>
+                <w:lang w:val="fr-CA"/>
+              </w:rPr>
+              <w:t>:link</w:t>
+            </w:r>
           </w:p>
         </w:tc>
         <w:tc>
@@ -6704,28 +6305,15 @@
               </w:rPr>
               <w:t>**</w:t>
             </w:r>
-            <w:proofErr w:type="gramStart"/>
-            <w:r>
-              <w:rPr>
-                <w:rFonts w:ascii="Times New Roman" w:hAnsi="Times New Roman" w:cs="Times New Roman"/>
-                <w:sz w:val="24"/>
-                <w:szCs w:val="24"/>
-                <w:lang w:val="fr-CA"/>
-              </w:rPr>
-              <w:t>:</w:t>
-            </w:r>
-            <w:proofErr w:type="spellStart"/>
-            <w:r>
-              <w:rPr>
-                <w:rFonts w:ascii="Times New Roman" w:hAnsi="Times New Roman" w:cs="Times New Roman"/>
-                <w:sz w:val="24"/>
-                <w:szCs w:val="24"/>
-                <w:lang w:val="fr-CA"/>
-              </w:rPr>
-              <w:t>visited</w:t>
-            </w:r>
-            <w:proofErr w:type="spellEnd"/>
-            <w:proofErr w:type="gramEnd"/>
+            <w:r>
+              <w:rPr>
+                <w:rFonts w:ascii="Times New Roman" w:hAnsi="Times New Roman" w:cs="Times New Roman"/>
+                <w:sz w:val="24"/>
+                <w:szCs w:val="24"/>
+                <w:lang w:val="fr-CA"/>
+              </w:rPr>
+              <w:t>:visited</w:t>
+            </w:r>
           </w:p>
         </w:tc>
         <w:tc>
@@ -6773,28 +6361,15 @@
               </w:rPr>
               <w:t>**</w:t>
             </w:r>
-            <w:proofErr w:type="gramStart"/>
-            <w:r>
-              <w:rPr>
-                <w:rFonts w:ascii="Times New Roman" w:hAnsi="Times New Roman" w:cs="Times New Roman"/>
-                <w:sz w:val="24"/>
-                <w:szCs w:val="24"/>
-                <w:lang w:val="fr-CA"/>
-              </w:rPr>
-              <w:t>:</w:t>
-            </w:r>
-            <w:proofErr w:type="spellStart"/>
-            <w:r>
-              <w:rPr>
-                <w:rFonts w:ascii="Times New Roman" w:hAnsi="Times New Roman" w:cs="Times New Roman"/>
-                <w:sz w:val="24"/>
-                <w:szCs w:val="24"/>
-                <w:lang w:val="fr-CA"/>
-              </w:rPr>
-              <w:t>hover</w:t>
-            </w:r>
-            <w:proofErr w:type="spellEnd"/>
-            <w:proofErr w:type="gramEnd"/>
+            <w:r>
+              <w:rPr>
+                <w:rFonts w:ascii="Times New Roman" w:hAnsi="Times New Roman" w:cs="Times New Roman"/>
+                <w:sz w:val="24"/>
+                <w:szCs w:val="24"/>
+                <w:lang w:val="fr-CA"/>
+              </w:rPr>
+              <w:t>:hover</w:t>
+            </w:r>
           </w:p>
         </w:tc>
         <w:tc>
@@ -6842,7 +6417,6 @@
               </w:rPr>
               <w:t>**</w:t>
             </w:r>
-            <w:proofErr w:type="gramStart"/>
             <w:r>
               <w:rPr>
                 <w:rFonts w:ascii="Times New Roman" w:hAnsi="Times New Roman" w:cs="Times New Roman"/>
@@ -6852,7 +6426,6 @@
               </w:rPr>
               <w:t>:active</w:t>
             </w:r>
-            <w:proofErr w:type="gramEnd"/>
           </w:p>
         </w:tc>
         <w:tc>
@@ -6907,7 +6480,16 @@
                 <w:szCs w:val="24"/>
                 <w:lang w:val="fr-CA"/>
               </w:rPr>
-              <w:t>List-style-type</w:t>
+              <w:t>l</w:t>
+            </w:r>
+            <w:r>
+              <w:rPr>
+                <w:rFonts w:ascii="Times New Roman" w:hAnsi="Times New Roman" w:cs="Times New Roman"/>
+                <w:sz w:val="24"/>
+                <w:szCs w:val="24"/>
+                <w:lang w:val="fr-CA"/>
+              </w:rPr>
+              <w:t>ist-style-type</w:t>
             </w:r>
           </w:p>
         </w:tc>
@@ -6956,7 +6538,6 @@
               </w:rPr>
               <w:t>**</w:t>
             </w:r>
-            <w:proofErr w:type="gramStart"/>
             <w:r>
               <w:rPr>
                 <w:rFonts w:ascii="Times New Roman" w:hAnsi="Times New Roman" w:cs="Times New Roman"/>
@@ -6966,7 +6547,6 @@
               </w:rPr>
               <w:t>!important</w:t>
             </w:r>
-            <w:proofErr w:type="gramEnd"/>
           </w:p>
         </w:tc>
         <w:tc>
@@ -7020,28 +6600,15 @@
               </w:rPr>
               <w:t>**</w:t>
             </w:r>
-            <w:proofErr w:type="gramStart"/>
-            <w:r>
-              <w:rPr>
-                <w:rFonts w:ascii="Times New Roman" w:hAnsi="Times New Roman" w:cs="Times New Roman"/>
-                <w:sz w:val="24"/>
-                <w:szCs w:val="24"/>
-                <w:lang w:val="fr-CA"/>
-              </w:rPr>
-              <w:t>::</w:t>
-            </w:r>
-            <w:proofErr w:type="spellStart"/>
-            <w:r>
-              <w:rPr>
-                <w:rFonts w:ascii="Times New Roman" w:hAnsi="Times New Roman" w:cs="Times New Roman"/>
-                <w:sz w:val="24"/>
-                <w:szCs w:val="24"/>
-                <w:lang w:val="fr-CA"/>
-              </w:rPr>
-              <w:t>selection</w:t>
-            </w:r>
-            <w:proofErr w:type="spellEnd"/>
-            <w:proofErr w:type="gramEnd"/>
+            <w:r>
+              <w:rPr>
+                <w:rFonts w:ascii="Times New Roman" w:hAnsi="Times New Roman" w:cs="Times New Roman"/>
+                <w:sz w:val="24"/>
+                <w:szCs w:val="24"/>
+                <w:lang w:val="fr-CA"/>
+              </w:rPr>
+              <w:t>::selection</w:t>
+            </w:r>
           </w:p>
         </w:tc>
         <w:tc>
@@ -7092,19 +6659,8 @@
                 <w:szCs w:val="24"/>
                 <w:lang w:val="fr-CA"/>
               </w:rPr>
-              <w:t>line-</w:t>
-            </w:r>
-            <w:proofErr w:type="spellStart"/>
-            <w:r>
-              <w:rPr>
-                <w:rFonts w:ascii="Times New Roman" w:hAnsi="Times New Roman" w:cs="Times New Roman"/>
-                <w:sz w:val="24"/>
-                <w:szCs w:val="24"/>
-                <w:lang w:val="fr-CA"/>
-              </w:rPr>
-              <w:t>height</w:t>
-            </w:r>
-            <w:proofErr w:type="spellEnd"/>
+              <w:t>line-height</w:t>
+            </w:r>
           </w:p>
         </w:tc>
         <w:tc>
@@ -7155,19 +6711,8 @@
                 <w:szCs w:val="24"/>
                 <w:lang w:val="fr-CA"/>
               </w:rPr>
-              <w:t>border-</w:t>
-            </w:r>
-            <w:proofErr w:type="spellStart"/>
-            <w:r>
-              <w:rPr>
-                <w:rFonts w:ascii="Times New Roman" w:hAnsi="Times New Roman" w:cs="Times New Roman"/>
-                <w:sz w:val="24"/>
-                <w:szCs w:val="24"/>
-                <w:lang w:val="fr-CA"/>
-              </w:rPr>
-              <w:t>left</w:t>
-            </w:r>
-            <w:proofErr w:type="spellEnd"/>
+              <w:t>border-left</w:t>
+            </w:r>
           </w:p>
         </w:tc>
         <w:tc>
@@ -7263,25 +6808,14 @@
                 <w:lang w:val="fr-CA"/>
               </w:rPr>
             </w:pPr>
-            <w:proofErr w:type="spellStart"/>
-            <w:r>
-              <w:rPr>
-                <w:rFonts w:ascii="Times New Roman" w:hAnsi="Times New Roman" w:cs="Times New Roman"/>
-                <w:sz w:val="24"/>
-                <w:szCs w:val="24"/>
-                <w:lang w:val="fr-CA"/>
-              </w:rPr>
-              <w:t>list</w:t>
-            </w:r>
-            <w:proofErr w:type="spellEnd"/>
-            <w:r>
-              <w:rPr>
-                <w:rFonts w:ascii="Times New Roman" w:hAnsi="Times New Roman" w:cs="Times New Roman"/>
-                <w:sz w:val="24"/>
-                <w:szCs w:val="24"/>
-                <w:lang w:val="fr-CA"/>
-              </w:rPr>
-              <w:t>-style-position</w:t>
+            <w:r>
+              <w:rPr>
+                <w:rFonts w:ascii="Times New Roman" w:hAnsi="Times New Roman" w:cs="Times New Roman"/>
+                <w:sz w:val="24"/>
+                <w:szCs w:val="24"/>
+                <w:lang w:val="fr-CA"/>
+              </w:rPr>
+              <w:t>list-style-position</w:t>
             </w:r>
           </w:p>
         </w:tc>
@@ -7333,19 +6867,8 @@
                 <w:szCs w:val="24"/>
                 <w:lang w:val="fr-CA"/>
               </w:rPr>
-              <w:t>-</w:t>
-            </w:r>
-            <w:proofErr w:type="spellStart"/>
-            <w:r>
-              <w:rPr>
-                <w:rFonts w:ascii="Times New Roman" w:hAnsi="Times New Roman" w:cs="Times New Roman"/>
-                <w:sz w:val="24"/>
-                <w:szCs w:val="24"/>
-                <w:lang w:val="fr-CA"/>
-              </w:rPr>
-              <w:t>webkit-padding-start</w:t>
-            </w:r>
-            <w:proofErr w:type="spellEnd"/>
+              <w:t>-webkit-padding-start</w:t>
+            </w:r>
           </w:p>
         </w:tc>
         <w:tc>
@@ -7396,19 +6919,8 @@
                 <w:szCs w:val="24"/>
                 <w:lang w:val="fr-CA"/>
               </w:rPr>
-              <w:t>-</w:t>
-            </w:r>
-            <w:proofErr w:type="spellStart"/>
-            <w:r>
-              <w:rPr>
-                <w:rFonts w:ascii="Times New Roman" w:hAnsi="Times New Roman" w:cs="Times New Roman"/>
-                <w:sz w:val="24"/>
-                <w:szCs w:val="24"/>
-                <w:lang w:val="fr-CA"/>
-              </w:rPr>
-              <w:t>moz-padding-start</w:t>
-            </w:r>
-            <w:proofErr w:type="spellEnd"/>
+              <w:t>-moz-padding-start</w:t>
+            </w:r>
           </w:p>
         </w:tc>
         <w:tc>
@@ -7459,39 +6971,8 @@
                 <w:szCs w:val="24"/>
                 <w:lang w:val="fr-CA"/>
               </w:rPr>
-              <w:t>-o-</w:t>
-            </w:r>
-            <w:proofErr w:type="spellStart"/>
-            <w:r>
-              <w:rPr>
-                <w:rFonts w:ascii="Times New Roman" w:hAnsi="Times New Roman" w:cs="Times New Roman"/>
-                <w:sz w:val="24"/>
-                <w:szCs w:val="24"/>
-                <w:lang w:val="fr-CA"/>
-              </w:rPr>
-              <w:t>padding</w:t>
-            </w:r>
-            <w:proofErr w:type="spellEnd"/>
-            <w:r>
-              <w:rPr>
-                <w:rFonts w:ascii="Times New Roman" w:hAnsi="Times New Roman" w:cs="Times New Roman"/>
-                <w:sz w:val="24"/>
-                <w:szCs w:val="24"/>
-                <w:lang w:val="fr-CA"/>
-              </w:rPr>
-              <w:t>-</w:t>
-            </w:r>
-            <w:proofErr w:type="spellStart"/>
-            <w:r>
-              <w:rPr>
-                <w:rFonts w:ascii="Times New Roman" w:hAnsi="Times New Roman" w:cs="Times New Roman"/>
-                <w:sz w:val="24"/>
-                <w:szCs w:val="24"/>
-                <w:lang w:val="fr-CA"/>
-              </w:rPr>
-              <w:t>start</w:t>
-            </w:r>
-            <w:proofErr w:type="spellEnd"/>
+              <w:t>-o-padding-start</w:t>
+            </w:r>
           </w:p>
         </w:tc>
         <w:tc>
@@ -7535,7 +7016,6 @@
                 <w:lang w:val="fr-CA"/>
               </w:rPr>
             </w:pPr>
-            <w:proofErr w:type="spellStart"/>
             <w:r>
               <w:rPr>
                 <w:rFonts w:ascii="Times New Roman" w:hAnsi="Times New Roman" w:cs="Times New Roman"/>
@@ -7546,7 +7026,6 @@
               <w:lastRenderedPageBreak/>
               <w:t>overflow</w:t>
             </w:r>
-            <w:proofErr w:type="spellEnd"/>
           </w:p>
         </w:tc>
         <w:tc>
@@ -7665,20 +7144,21 @@
             <w:r>
               <w:rPr>
                 <w:rFonts w:ascii="Times New Roman" w:hAnsi="Times New Roman" w:cs="Times New Roman"/>
-                <w:sz w:val="24"/>
-                <w:szCs w:val="24"/>
-                <w:lang w:val="fr-CA"/>
-              </w:rPr>
-              <w:t>a</w:t>
-            </w:r>
-            <w:r>
-              <w:rPr>
-                <w:rFonts w:ascii="Times New Roman" w:hAnsi="Times New Roman" w:cs="Times New Roman"/>
-                <w:sz w:val="24"/>
-                <w:szCs w:val="24"/>
-                <w:lang w:val="fr-CA"/>
-              </w:rPr>
-              <w:t xml:space="preserve"> b {}</w:t>
+                <w:b/>
+                <w:sz w:val="24"/>
+                <w:szCs w:val="24"/>
+                <w:lang w:val="fr-CA"/>
+              </w:rPr>
+              <w:t>A</w:t>
+            </w:r>
+            <w:r>
+              <w:rPr>
+                <w:rFonts w:ascii="Times New Roman" w:hAnsi="Times New Roman" w:cs="Times New Roman"/>
+                <w:sz w:val="24"/>
+                <w:szCs w:val="24"/>
+                <w:lang w:val="fr-CA"/>
+              </w:rPr>
+              <w:t xml:space="preserve"> B {</w:t>
             </w:r>
           </w:p>
         </w:tc>
@@ -7723,25 +7203,14 @@
                 <w:lang w:val="fr-CA"/>
               </w:rPr>
             </w:pPr>
-            <w:proofErr w:type="gramStart"/>
-            <w:r>
-              <w:rPr>
-                <w:rFonts w:ascii="Times New Roman" w:hAnsi="Times New Roman" w:cs="Times New Roman"/>
-                <w:sz w:val="24"/>
-                <w:szCs w:val="24"/>
-                <w:lang w:val="fr-CA"/>
-              </w:rPr>
-              <w:t>a{</w:t>
-            </w:r>
-            <w:proofErr w:type="gramEnd"/>
-            <w:r>
-              <w:rPr>
-                <w:rFonts w:ascii="Times New Roman" w:hAnsi="Times New Roman" w:cs="Times New Roman"/>
-                <w:sz w:val="24"/>
-                <w:szCs w:val="24"/>
-                <w:lang w:val="fr-CA"/>
-              </w:rPr>
-              <w:t>}</w:t>
+            <w:r>
+              <w:rPr>
+                <w:rFonts w:ascii="Times New Roman" w:hAnsi="Times New Roman" w:cs="Times New Roman"/>
+                <w:sz w:val="24"/>
+                <w:szCs w:val="24"/>
+                <w:lang w:val="fr-CA"/>
+              </w:rPr>
+              <w:t>A{</w:t>
             </w:r>
           </w:p>
         </w:tc>
@@ -7803,27 +7272,7 @@
                 <w:szCs w:val="24"/>
                 <w:lang w:val="fr-CA"/>
               </w:rPr>
-              <w:t xml:space="preserve">a, </w:t>
-            </w:r>
-            <w:proofErr w:type="gramStart"/>
-            <w:r>
-              <w:rPr>
-                <w:rFonts w:ascii="Times New Roman" w:hAnsi="Times New Roman" w:cs="Times New Roman"/>
-                <w:sz w:val="24"/>
-                <w:szCs w:val="24"/>
-                <w:lang w:val="fr-CA"/>
-              </w:rPr>
-              <w:t>b{</w:t>
-            </w:r>
-            <w:proofErr w:type="gramEnd"/>
-            <w:r>
-              <w:rPr>
-                <w:rFonts w:ascii="Times New Roman" w:hAnsi="Times New Roman" w:cs="Times New Roman"/>
-                <w:sz w:val="24"/>
-                <w:szCs w:val="24"/>
-                <w:lang w:val="fr-CA"/>
-              </w:rPr>
-              <w:t>}</w:t>
+              <w:t>A, B{</w:t>
             </w:r>
           </w:p>
         </w:tc>
@@ -7878,14 +7327,16 @@
               </w:rPr>
               <w:t>**</w:t>
             </w:r>
-            <w:r>
-              <w:rPr>
-                <w:rFonts w:ascii="Times New Roman" w:hAnsi="Times New Roman" w:cs="Times New Roman"/>
-                <w:sz w:val="24"/>
-                <w:szCs w:val="24"/>
-                <w:lang w:val="fr-CA"/>
-              </w:rPr>
-              <w:t>a b c {}</w:t>
+            <w:bookmarkStart w:id="0" w:name="_GoBack"/>
+            <w:bookmarkEnd w:id="0"/>
+            <w:r>
+              <w:rPr>
+                <w:rFonts w:ascii="Times New Roman" w:hAnsi="Times New Roman" w:cs="Times New Roman"/>
+                <w:sz w:val="24"/>
+                <w:szCs w:val="24"/>
+                <w:lang w:val="fr-CA"/>
+              </w:rPr>
+              <w:t>A B C {</w:t>
             </w:r>
           </w:p>
         </w:tc>
@@ -7943,11 +7394,21 @@
             <w:r>
               <w:rPr>
                 <w:rFonts w:ascii="Times New Roman" w:hAnsi="Times New Roman" w:cs="Times New Roman"/>
-                <w:sz w:val="24"/>
-                <w:szCs w:val="24"/>
-                <w:lang w:val="fr-CA"/>
-              </w:rPr>
-              <w:t>a ~ b</w:t>
+                <w:b/>
+                <w:sz w:val="24"/>
+                <w:szCs w:val="24"/>
+                <w:lang w:val="fr-CA"/>
+              </w:rPr>
+              <w:t>A</w:t>
+            </w:r>
+            <w:r>
+              <w:rPr>
+                <w:rFonts w:ascii="Times New Roman" w:hAnsi="Times New Roman" w:cs="Times New Roman"/>
+                <w:sz w:val="24"/>
+                <w:szCs w:val="24"/>
+                <w:lang w:val="fr-CA"/>
+              </w:rPr>
+              <w:t xml:space="preserve"> ~ B</w:t>
             </w:r>
           </w:p>
         </w:tc>
@@ -8002,37 +7463,15 @@
               </w:rPr>
               <w:t>**</w:t>
             </w:r>
-            <w:proofErr w:type="gramStart"/>
-            <w:r>
-              <w:rPr>
-                <w:rFonts w:ascii="Times New Roman" w:hAnsi="Times New Roman" w:cs="Times New Roman"/>
-                <w:sz w:val="24"/>
-                <w:szCs w:val="24"/>
-                <w:lang w:val="fr-CA"/>
-              </w:rPr>
-              <w:t>::first</w:t>
-            </w:r>
-            <w:proofErr w:type="gramEnd"/>
-            <w:r>
-              <w:rPr>
-                <w:rFonts w:ascii="Times New Roman" w:hAnsi="Times New Roman" w:cs="Times New Roman"/>
-                <w:sz w:val="24"/>
-                <w:szCs w:val="24"/>
-                <w:lang w:val="fr-CA"/>
-              </w:rPr>
-              <w:t>-</w:t>
-            </w:r>
-            <w:proofErr w:type="spellStart"/>
-            <w:r>
-              <w:rPr>
-                <w:rFonts w:ascii="Times New Roman" w:hAnsi="Times New Roman" w:cs="Times New Roman"/>
-                <w:sz w:val="24"/>
-                <w:szCs w:val="24"/>
-                <w:lang w:val="fr-CA"/>
-              </w:rPr>
-              <w:t>letter</w:t>
-            </w:r>
-            <w:proofErr w:type="spellEnd"/>
+            <w:r>
+              <w:rPr>
+                <w:rFonts w:ascii="Times New Roman" w:hAnsi="Times New Roman" w:cs="Times New Roman"/>
+                <w:sz w:val="24"/>
+                <w:szCs w:val="24"/>
+                <w:lang w:val="fr-CA"/>
+              </w:rPr>
+              <w:t>::first-letter</w:t>
+            </w:r>
           </w:p>
         </w:tc>
         <w:tc>
@@ -8151,19 +7590,8 @@
                 <w:szCs w:val="24"/>
                 <w:lang w:val="fr-CA"/>
               </w:rPr>
-              <w:t>min-</w:t>
-            </w:r>
-            <w:proofErr w:type="spellStart"/>
-            <w:r>
-              <w:rPr>
-                <w:rFonts w:ascii="Times New Roman" w:hAnsi="Times New Roman" w:cs="Times New Roman"/>
-                <w:sz w:val="24"/>
-                <w:szCs w:val="24"/>
-                <w:lang w:val="fr-CA"/>
-              </w:rPr>
-              <w:t>height</w:t>
-            </w:r>
-            <w:proofErr w:type="spellEnd"/>
+              <w:t>min-height</w:t>
+            </w:r>
           </w:p>
         </w:tc>
         <w:tc>
@@ -8217,19 +7645,8 @@
                 <w:szCs w:val="24"/>
                 <w:lang w:val="fr-CA"/>
               </w:rPr>
-              <w:t>max-</w:t>
-            </w:r>
-            <w:proofErr w:type="spellStart"/>
-            <w:r>
-              <w:rPr>
-                <w:rFonts w:ascii="Times New Roman" w:hAnsi="Times New Roman" w:cs="Times New Roman"/>
-                <w:sz w:val="24"/>
-                <w:szCs w:val="24"/>
-                <w:lang w:val="fr-CA"/>
-              </w:rPr>
-              <w:t>width</w:t>
-            </w:r>
-            <w:proofErr w:type="spellEnd"/>
+              <w:t>max-width</w:t>
+            </w:r>
           </w:p>
         </w:tc>
         <w:tc>
@@ -8283,19 +7700,8 @@
                 <w:szCs w:val="24"/>
                 <w:lang w:val="fr-CA"/>
               </w:rPr>
-              <w:t>min-</w:t>
-            </w:r>
-            <w:proofErr w:type="spellStart"/>
-            <w:r>
-              <w:rPr>
-                <w:rFonts w:ascii="Times New Roman" w:hAnsi="Times New Roman" w:cs="Times New Roman"/>
-                <w:sz w:val="24"/>
-                <w:szCs w:val="24"/>
-                <w:lang w:val="fr-CA"/>
-              </w:rPr>
-              <w:t>width</w:t>
-            </w:r>
-            <w:proofErr w:type="spellEnd"/>
+              <w:t>min-width</w:t>
+            </w:r>
           </w:p>
         </w:tc>
         <w:tc>
@@ -8359,19 +7765,8 @@
                 <w:szCs w:val="24"/>
                 <w:lang w:val="fr-CA"/>
               </w:rPr>
-              <w:t xml:space="preserve">@media </w:t>
-            </w:r>
-            <w:proofErr w:type="spellStart"/>
-            <w:r>
-              <w:rPr>
-                <w:rFonts w:ascii="Times New Roman" w:hAnsi="Times New Roman" w:cs="Times New Roman"/>
-                <w:sz w:val="24"/>
-                <w:szCs w:val="24"/>
-                <w:lang w:val="fr-CA"/>
-              </w:rPr>
-              <w:t>screen</w:t>
-            </w:r>
-            <w:proofErr w:type="spellEnd"/>
+              <w:t>@media screen</w:t>
+            </w:r>
           </w:p>
         </w:tc>
         <w:tc>
@@ -8483,28 +7878,15 @@
               </w:rPr>
               <w:t>**</w:t>
             </w:r>
-            <w:proofErr w:type="gramStart"/>
-            <w:r>
-              <w:rPr>
-                <w:rFonts w:ascii="Times New Roman" w:hAnsi="Times New Roman" w:cs="Times New Roman"/>
-                <w:sz w:val="24"/>
-                <w:szCs w:val="24"/>
-                <w:lang w:val="fr-CA"/>
-              </w:rPr>
-              <w:t>::</w:t>
-            </w:r>
-            <w:proofErr w:type="spellStart"/>
-            <w:r>
-              <w:rPr>
-                <w:rFonts w:ascii="Times New Roman" w:hAnsi="Times New Roman" w:cs="Times New Roman"/>
-                <w:sz w:val="24"/>
-                <w:szCs w:val="24"/>
-                <w:lang w:val="fr-CA"/>
-              </w:rPr>
-              <w:t>after</w:t>
-            </w:r>
-            <w:proofErr w:type="spellEnd"/>
-            <w:proofErr w:type="gramEnd"/>
+            <w:r>
+              <w:rPr>
+                <w:rFonts w:ascii="Times New Roman" w:hAnsi="Times New Roman" w:cs="Times New Roman"/>
+                <w:sz w:val="24"/>
+                <w:szCs w:val="24"/>
+                <w:lang w:val="fr-CA"/>
+              </w:rPr>
+              <w:t>::after</w:t>
+            </w:r>
           </w:p>
         </w:tc>
         <w:tc>
@@ -8558,19 +7940,8 @@
                 <w:szCs w:val="24"/>
                 <w:lang w:val="fr-CA"/>
               </w:rPr>
-              <w:t>box-</w:t>
-            </w:r>
-            <w:proofErr w:type="spellStart"/>
-            <w:r>
-              <w:rPr>
-                <w:rFonts w:ascii="Times New Roman" w:hAnsi="Times New Roman" w:cs="Times New Roman"/>
-                <w:sz w:val="24"/>
-                <w:szCs w:val="24"/>
-                <w:lang w:val="fr-CA"/>
-              </w:rPr>
-              <w:t>shadow</w:t>
-            </w:r>
-            <w:proofErr w:type="spellEnd"/>
+              <w:t>box-shadow</w:t>
+            </w:r>
           </w:p>
         </w:tc>
         <w:tc>
@@ -8627,7 +7998,6 @@
               </w:rPr>
               <w:t>**</w:t>
             </w:r>
-            <w:proofErr w:type="spellStart"/>
             <w:r>
               <w:rPr>
                 <w:rFonts w:ascii="Times New Roman" w:hAnsi="Times New Roman" w:cs="Times New Roman"/>
@@ -8637,7 +8007,6 @@
               </w:rPr>
               <w:t>cursor</w:t>
             </w:r>
-            <w:proofErr w:type="spellEnd"/>
           </w:p>
         </w:tc>
         <w:tc>
@@ -8694,28 +8063,15 @@
               </w:rPr>
               <w:t>**</w:t>
             </w:r>
-            <w:proofErr w:type="gramStart"/>
-            <w:r>
-              <w:rPr>
-                <w:rFonts w:ascii="Times New Roman" w:hAnsi="Times New Roman" w:cs="Times New Roman"/>
-                <w:sz w:val="24"/>
-                <w:szCs w:val="24"/>
-                <w:lang w:val="fr-CA"/>
-              </w:rPr>
-              <w:t>::</w:t>
-            </w:r>
-            <w:proofErr w:type="spellStart"/>
-            <w:r>
-              <w:rPr>
-                <w:rFonts w:ascii="Times New Roman" w:hAnsi="Times New Roman" w:cs="Times New Roman"/>
-                <w:sz w:val="24"/>
-                <w:szCs w:val="24"/>
-                <w:lang w:val="fr-CA"/>
-              </w:rPr>
-              <w:t>checked</w:t>
-            </w:r>
-            <w:proofErr w:type="spellEnd"/>
-            <w:proofErr w:type="gramEnd"/>
+            <w:r>
+              <w:rPr>
+                <w:rFonts w:ascii="Times New Roman" w:hAnsi="Times New Roman" w:cs="Times New Roman"/>
+                <w:sz w:val="24"/>
+                <w:szCs w:val="24"/>
+                <w:lang w:val="fr-CA"/>
+              </w:rPr>
+              <w:t>::checked</w:t>
+            </w:r>
           </w:p>
         </w:tc>
         <w:tc>
@@ -8772,7 +8128,6 @@
               </w:rPr>
               <w:t>**</w:t>
             </w:r>
-            <w:proofErr w:type="spellStart"/>
             <w:r>
               <w:rPr>
                 <w:rFonts w:ascii="Times New Roman" w:hAnsi="Times New Roman" w:cs="Times New Roman"/>
@@ -8782,7 +8137,6 @@
               </w:rPr>
               <w:t>transform</w:t>
             </w:r>
-            <w:proofErr w:type="spellEnd"/>
           </w:p>
         </w:tc>
         <w:tc>
@@ -8829,16 +8183,6 @@
                 <w:lang w:val="fr-CA"/>
               </w:rPr>
             </w:pPr>
-            <w:r>
-              <w:rPr>
-                <w:rFonts w:ascii="Times New Roman" w:hAnsi="Times New Roman" w:cs="Times New Roman"/>
-                <w:b/>
-                <w:sz w:val="24"/>
-                <w:szCs w:val="24"/>
-                <w:lang w:val="fr-CA"/>
-              </w:rPr>
-              <w:t>**</w:t>
-            </w:r>
             <w:r>
               <w:rPr>
                 <w:rFonts w:ascii="Times New Roman" w:hAnsi="Times New Roman" w:cs="Times New Roman"/>
